--- a/The Grid System.docx
+++ b/The Grid System.docx
@@ -10,7 +10,13 @@
     <w:p/>
     <w:p>
       <w:r>
-        <w:t xml:space="preserve">Basically, using the Grid System we can say that we want some content to take up 100% of the screen and we can also use it to say that we want each of four contents side by side to take 25% of </w:t>
+        <w:t>Basically, using the Grid System we can say that we want some content to take up 100% of the screen and we can also use it to say that we want each of four contents side by side to take</w:t>
+      </w:r>
+      <w:r>
+        <w:t xml:space="preserve"> up</w:t>
+      </w:r>
+      <w:r>
+        <w:t xml:space="preserve"> 25% of </w:t>
       </w:r>
       <w:r>
         <w:t xml:space="preserve">the width of </w:t>
@@ -19,7 +25,25 @@
         <w:t>the screen</w:t>
       </w:r>
       <w:r>
-        <w:t xml:space="preserve">, until we shrink our screen to mobile or tablet size and each content takes up to 50% of the width of the screen and then when we hit mobile they each takes up 100%. </w:t>
+        <w:t>, until we shrink our screen to mobile or tablet size and each content takes up to 50% of the width of the screen and then when we hit</w:t>
+      </w:r>
+      <w:r>
+        <w:t xml:space="preserve"> the width of</w:t>
+      </w:r>
+      <w:r>
+        <w:t xml:space="preserve"> </w:t>
+      </w:r>
+      <w:r>
+        <w:t xml:space="preserve">the </w:t>
+      </w:r>
+      <w:r>
+        <w:t>mobile</w:t>
+      </w:r>
+      <w:r>
+        <w:t xml:space="preserve"> screen size then </w:t>
+      </w:r>
+      <w:r>
+        <w:t xml:space="preserve">they each takes up 100%. </w:t>
       </w:r>
     </w:p>
     <w:p>
@@ -102,7 +126,21 @@
           <w:i/>
           <w:iCs/>
         </w:rPr>
-        <w:t>&lt;htm&gt;</w:t>
+        <w:t>&lt;htm</w:t>
+      </w:r>
+      <w:r>
+        <w:rPr>
+          <w:i/>
+          <w:iCs/>
+        </w:rPr>
+        <w:t>l</w:t>
+      </w:r>
+      <w:r>
+        <w:rPr>
+          <w:i/>
+          <w:iCs/>
+        </w:rPr>
+        <w:t>&gt;</w:t>
       </w:r>
     </w:p>
     <w:p>
@@ -2165,7 +2203,15 @@
     </w:p>
     <w:p>
       <w:r>
-        <w:t xml:space="preserve">We added an extra class to each of the divs, these class is added to make the screen friendly for tablet users. When the large screen is minimized to a medium screen, we will have 2 units going across instead of 1 unit. The view of the medium screen is shown below: </w:t>
+        <w:t>We added an extra class to each of the divs, th</w:t>
+      </w:r>
+      <w:r>
+        <w:t>is</w:t>
+      </w:r>
+      <w:bookmarkStart w:id="4" w:name="_GoBack"/>
+      <w:bookmarkEnd w:id="4"/>
+      <w:r>
+        <w:t xml:space="preserve"> class is added to make the screen friendly for tablet users. When the large screen is minimized to a medium screen, we will have 2 units going across instead of 1 unit. The view of the medium screen is shown below: </w:t>
       </w:r>
     </w:p>
     <w:p/>
@@ -2655,66 +2701,6 @@
         </w:rPr>
       </w:pPr>
     </w:p>
-    <w:bookmarkStart w:id="4" w:name="_GoBack"/>
-    <w:bookmarkEnd w:id="4"/>
-    <w:p>
-      <w:pPr>
-        <w:rPr>
-          <w:i/>
-          <w:iCs/>
-        </w:rPr>
-      </w:pPr>
-      <w:r>
-        <w:rPr>
-          <w:i/>
-          <w:iCs/>
-        </w:rPr>
-        <w:fldChar w:fldCharType="begin"/>
-      </w:r>
-      <w:r>
-        <w:rPr>
-          <w:i/>
-          <w:iCs/>
-        </w:rPr>
-        <w:instrText xml:space="preserve"> HYPERLINK "</w:instrText>
-      </w:r>
-      <w:r>
-        <w:rPr>
-          <w:i/>
-          <w:iCs/>
-        </w:rPr>
-        <w:instrText>https://getbootstrap.com/docs/4.0/layout/grid/</w:instrText>
-      </w:r>
-      <w:r>
-        <w:rPr>
-          <w:i/>
-          <w:iCs/>
-        </w:rPr>
-        <w:instrText xml:space="preserve">" </w:instrText>
-      </w:r>
-      <w:r>
-        <w:rPr>
-          <w:i/>
-          <w:iCs/>
-        </w:rPr>
-        <w:fldChar w:fldCharType="separate"/>
-      </w:r>
-      <w:r>
-        <w:rPr>
-          <w:rStyle w:val="Hyperlink"/>
-          <w:i/>
-          <w:iCs/>
-        </w:rPr>
-        <w:t>https://getbootstrap.com/docs/4.0/layout/grid/</w:t>
-      </w:r>
-      <w:r>
-        <w:rPr>
-          <w:i/>
-          <w:iCs/>
-        </w:rPr>
-        <w:fldChar w:fldCharType="end"/>
-      </w:r>
-    </w:p>
     <w:p>
       <w:pPr>
         <w:rPr>
@@ -2723,6 +2709,24 @@
         </w:rPr>
       </w:pPr>
       <w:hyperlink r:id="rId6" w:history="1">
+        <w:r>
+          <w:rPr>
+            <w:rStyle w:val="Hyperlink"/>
+            <w:i/>
+            <w:iCs/>
+          </w:rPr>
+          <w:t>https://getbootstrap.com/docs/4.0/layout/grid/</w:t>
+        </w:r>
+      </w:hyperlink>
+    </w:p>
+    <w:p>
+      <w:pPr>
+        <w:rPr>
+          <w:i/>
+          <w:iCs/>
+        </w:rPr>
+      </w:pPr>
+      <w:hyperlink r:id="rId7" w:history="1">
         <w:r>
           <w:rPr>
             <w:rStyle w:val="Hyperlink"/>
@@ -2740,7 +2744,7 @@
           <w:iCs/>
         </w:rPr>
       </w:pPr>
-      <w:hyperlink r:id="rId7" w:history="1">
+      <w:hyperlink r:id="rId8" w:history="1">
         <w:r>
           <w:rPr>
             <w:rStyle w:val="Hyperlink"/>
@@ -2884,6 +2888,7 @@
     <w:lsdException w:name="HTML Sample" w:semiHidden="1" w:unhideWhenUsed="1"/>
     <w:lsdException w:name="HTML Typewriter" w:semiHidden="1" w:unhideWhenUsed="1"/>
     <w:lsdException w:name="HTML Variable" w:semiHidden="1" w:unhideWhenUsed="1"/>
+    <w:lsdException w:name="Normal Table" w:semiHidden="1" w:unhideWhenUsed="1"/>
     <w:lsdException w:name="annotation subject" w:semiHidden="1" w:unhideWhenUsed="1"/>
     <w:lsdException w:name="No List" w:semiHidden="1" w:unhideWhenUsed="1"/>
     <w:lsdException w:name="Outline List 1" w:semiHidden="1" w:unhideWhenUsed="1"/>
@@ -2930,8 +2935,10 @@
     <w:lsdException w:name="Table Subtle 2" w:semiHidden="1" w:unhideWhenUsed="1"/>
     <w:lsdException w:name="Table Web 1" w:semiHidden="1" w:unhideWhenUsed="1"/>
     <w:lsdException w:name="Table Web 2" w:semiHidden="1" w:unhideWhenUsed="1"/>
+    <w:lsdException w:name="Table Web 3" w:semiHidden="1" w:unhideWhenUsed="1"/>
     <w:lsdException w:name="Balloon Text" w:semiHidden="1" w:unhideWhenUsed="1"/>
     <w:lsdException w:name="Table Grid" w:uiPriority="39"/>
+    <w:lsdException w:name="Table Theme" w:semiHidden="1" w:unhideWhenUsed="1"/>
     <w:lsdException w:name="Placeholder Text" w:semiHidden="1"/>
     <w:lsdException w:name="No Spacing" w:uiPriority="1" w:qFormat="1"/>
     <w:lsdException w:name="Light Shading" w:uiPriority="60"/>
@@ -3160,6 +3167,7 @@
   <w:style w:type="character" w:default="1" w:styleId="DefaultParagraphFont">
     <w:name w:val="Default Paragraph Font"/>
     <w:uiPriority w:val="1"/>
+    <w:semiHidden/>
     <w:unhideWhenUsed/>
   </w:style>
   <w:style w:type="table" w:default="1" w:styleId="TableNormal">

--- a/The Grid System.docx
+++ b/The Grid System.docx
@@ -10,7 +10,16 @@
     <w:p/>
     <w:p>
       <w:r>
-        <w:t>Basically, using the Grid System we can say that we want some content to take up 100% of the screen and we can also use it to say that we want each of four contents side by side to take</w:t>
+        <w:t xml:space="preserve">Basically, using the Grid System we can say that we want some content to take up 100% of the screen and we can also use it to say that we want each of four contents side by side </w:t>
+      </w:r>
+      <w:r>
+        <w:t xml:space="preserve">and each </w:t>
+      </w:r>
+      <w:r>
+        <w:t>tak</w:t>
+      </w:r>
+      <w:r>
+        <w:t>ing</w:t>
       </w:r>
       <w:r>
         <w:t xml:space="preserve"> up</w:t>
@@ -2203,13 +2212,11 @@
     </w:p>
     <w:p>
       <w:r>
-        <w:t>We added an extra class to each of the divs, th</w:t>
+        <w:t>We added an extra class to each of the div, th</w:t>
       </w:r>
       <w:r>
         <w:t>is</w:t>
       </w:r>
-      <w:bookmarkStart w:id="4" w:name="_GoBack"/>
-      <w:bookmarkEnd w:id="4"/>
       <w:r>
         <w:t xml:space="preserve"> class is added to make the screen friendly for tablet users. When the large screen is minimized to a medium screen, we will have 2 units going across instead of 1 unit. The view of the medium screen is shown below: </w:t>
       </w:r>
@@ -2456,7 +2463,15 @@
     <w:p>
       <w:r>
         <w:lastRenderedPageBreak/>
-        <w:t xml:space="preserve">According to the above code each </w:t>
+        <w:t>According to the above code</w:t>
+      </w:r>
+      <w:r>
+        <w:t>,</w:t>
+      </w:r>
+      <w:bookmarkStart w:id="4" w:name="_GoBack"/>
+      <w:bookmarkEnd w:id="4"/>
+      <w:r>
+        <w:t xml:space="preserve"> each </w:t>
       </w:r>
       <w:r>
         <w:t>content will take 3 units till we hit small and once we hit small each content will take 6 units as shown below:</w:t>

--- a/The Grid System.docx
+++ b/The Grid System.docx
@@ -3,122 +3,324 @@
 <w:document xmlns:wpc="http://schemas.microsoft.com/office/word/2010/wordprocessingCanvas" xmlns:cx="http://schemas.microsoft.com/office/drawing/2014/chartex" xmlns:cx1="http://schemas.microsoft.com/office/drawing/2015/9/8/chartex" xmlns:cx2="http://schemas.microsoft.com/office/drawing/2015/10/21/chartex" xmlns:cx3="http://schemas.microsoft.com/office/drawing/2016/5/9/chartex" xmlns:cx4="http://schemas.microsoft.com/office/drawing/2016/5/10/chartex" xmlns:cx5="http://schemas.microsoft.com/office/drawing/2016/5/11/chartex" xmlns:cx6="http://schemas.microsoft.com/office/drawing/2016/5/12/chartex" xmlns:cx7="http://schemas.microsoft.com/office/drawing/2016/5/13/chartex" xmlns:cx8="http://schemas.microsoft.com/office/drawing/2016/5/14/chartex" xmlns:mc="http://schemas.openxmlformats.org/markup-compatibility/2006" xmlns:aink="http://schemas.microsoft.com/office/drawing/2016/ink" xmlns:am3d="http://schemas.microsoft.com/office/drawing/2017/model3d" xmlns:o="urn:schemas-microsoft-com:office:office" xmlns:r="http://schemas.openxmlformats.org/officeDocument/2006/relationships" xmlns:m="http://schemas.openxmlformats.org/officeDocument/2006/math" xmlns:v="urn:schemas-microsoft-com:vml" xmlns:wp14="http://schemas.microsoft.com/office/word/2010/wordprocessingDrawing" xmlns:wp="http://schemas.openxmlformats.org/drawingml/2006/wordprocessingDrawing" xmlns:w10="urn:schemas-microsoft-com:office:word" xmlns:w="http://schemas.openxmlformats.org/wordprocessingml/2006/main" xmlns:w14="http://schemas.microsoft.com/office/word/2010/wordml" xmlns:w15="http://schemas.microsoft.com/office/word/2012/wordml" xmlns:w16cid="http://schemas.microsoft.com/office/word/2016/wordml/cid" xmlns:w16se="http://schemas.microsoft.com/office/word/2015/wordml/symex" xmlns:wpg="http://schemas.microsoft.com/office/word/2010/wordprocessingGroup" xmlns:wpi="http://schemas.microsoft.com/office/word/2010/wordprocessingInk" xmlns:wne="http://schemas.microsoft.com/office/word/2006/wordml" xmlns:wps="http://schemas.microsoft.com/office/word/2010/wordprocessingShape" mc:Ignorable="w14 w15 w16se w16cid wp14">
   <w:body>
     <w:p>
-      <w:r>
+      <w:pPr>
+        <w:rPr>
+          <w:rFonts w:ascii="Times New Roman" w:hAnsi="Times New Roman" w:cs="Times New Roman"/>
+          <w:sz w:val="24"/>
+          <w:szCs w:val="24"/>
+        </w:rPr>
+      </w:pPr>
+      <w:r>
+        <w:rPr>
+          <w:rFonts w:ascii="Times New Roman" w:hAnsi="Times New Roman" w:cs="Times New Roman"/>
+          <w:sz w:val="24"/>
+          <w:szCs w:val="24"/>
+        </w:rPr>
         <w:t xml:space="preserve">The Grid System is probably the number one reason why people use bootstrap. The Grid System will act as the skeleton of our entire application. Its easy to add structure and lay out to our application. </w:t>
       </w:r>
     </w:p>
-    <w:p/>
-    <w:p>
-      <w:r>
+    <w:p>
+      <w:pPr>
+        <w:rPr>
+          <w:rFonts w:ascii="Times New Roman" w:hAnsi="Times New Roman" w:cs="Times New Roman"/>
+          <w:sz w:val="24"/>
+          <w:szCs w:val="24"/>
+        </w:rPr>
+      </w:pPr>
+    </w:p>
+    <w:p>
+      <w:pPr>
+        <w:rPr>
+          <w:rFonts w:ascii="Times New Roman" w:hAnsi="Times New Roman" w:cs="Times New Roman"/>
+          <w:sz w:val="24"/>
+          <w:szCs w:val="24"/>
+        </w:rPr>
+      </w:pPr>
+      <w:r>
+        <w:rPr>
+          <w:rFonts w:ascii="Times New Roman" w:hAnsi="Times New Roman" w:cs="Times New Roman"/>
+          <w:sz w:val="24"/>
+          <w:szCs w:val="24"/>
+        </w:rPr>
         <w:t xml:space="preserve">Basically, using the Grid System we can say that we want some content to take up 100% of the screen and we can also use it to say that we want each of four contents side by side </w:t>
       </w:r>
       <w:r>
+        <w:rPr>
+          <w:rFonts w:ascii="Times New Roman" w:hAnsi="Times New Roman" w:cs="Times New Roman"/>
+          <w:sz w:val="24"/>
+          <w:szCs w:val="24"/>
+        </w:rPr>
         <w:t xml:space="preserve">and each </w:t>
       </w:r>
       <w:r>
+        <w:rPr>
+          <w:rFonts w:ascii="Times New Roman" w:hAnsi="Times New Roman" w:cs="Times New Roman"/>
+          <w:sz w:val="24"/>
+          <w:szCs w:val="24"/>
+        </w:rPr>
         <w:t>tak</w:t>
       </w:r>
       <w:r>
+        <w:rPr>
+          <w:rFonts w:ascii="Times New Roman" w:hAnsi="Times New Roman" w:cs="Times New Roman"/>
+          <w:sz w:val="24"/>
+          <w:szCs w:val="24"/>
+        </w:rPr>
         <w:t>ing</w:t>
       </w:r>
       <w:r>
+        <w:rPr>
+          <w:rFonts w:ascii="Times New Roman" w:hAnsi="Times New Roman" w:cs="Times New Roman"/>
+          <w:sz w:val="24"/>
+          <w:szCs w:val="24"/>
+        </w:rPr>
         <w:t xml:space="preserve"> up</w:t>
       </w:r>
       <w:r>
+        <w:rPr>
+          <w:rFonts w:ascii="Times New Roman" w:hAnsi="Times New Roman" w:cs="Times New Roman"/>
+          <w:sz w:val="24"/>
+          <w:szCs w:val="24"/>
+        </w:rPr>
         <w:t xml:space="preserve"> 25% of </w:t>
       </w:r>
       <w:r>
+        <w:rPr>
+          <w:rFonts w:ascii="Times New Roman" w:hAnsi="Times New Roman" w:cs="Times New Roman"/>
+          <w:sz w:val="24"/>
+          <w:szCs w:val="24"/>
+        </w:rPr>
         <w:t xml:space="preserve">the width of </w:t>
       </w:r>
       <w:r>
+        <w:rPr>
+          <w:rFonts w:ascii="Times New Roman" w:hAnsi="Times New Roman" w:cs="Times New Roman"/>
+          <w:sz w:val="24"/>
+          <w:szCs w:val="24"/>
+        </w:rPr>
         <w:t>the screen</w:t>
       </w:r>
       <w:r>
+        <w:rPr>
+          <w:rFonts w:ascii="Times New Roman" w:hAnsi="Times New Roman" w:cs="Times New Roman"/>
+          <w:sz w:val="24"/>
+          <w:szCs w:val="24"/>
+        </w:rPr>
         <w:t>, until we shrink our screen to mobile or tablet size and each content takes up to 50% of the width of the screen and then when we hit</w:t>
       </w:r>
       <w:r>
+        <w:rPr>
+          <w:rFonts w:ascii="Times New Roman" w:hAnsi="Times New Roman" w:cs="Times New Roman"/>
+          <w:sz w:val="24"/>
+          <w:szCs w:val="24"/>
+        </w:rPr>
         <w:t xml:space="preserve"> the width of</w:t>
       </w:r>
       <w:r>
+        <w:rPr>
+          <w:rFonts w:ascii="Times New Roman" w:hAnsi="Times New Roman" w:cs="Times New Roman"/>
+          <w:sz w:val="24"/>
+          <w:szCs w:val="24"/>
+        </w:rPr>
         <w:t xml:space="preserve"> </w:t>
       </w:r>
       <w:r>
+        <w:rPr>
+          <w:rFonts w:ascii="Times New Roman" w:hAnsi="Times New Roman" w:cs="Times New Roman"/>
+          <w:sz w:val="24"/>
+          <w:szCs w:val="24"/>
+        </w:rPr>
         <w:t xml:space="preserve">the </w:t>
       </w:r>
       <w:r>
+        <w:rPr>
+          <w:rFonts w:ascii="Times New Roman" w:hAnsi="Times New Roman" w:cs="Times New Roman"/>
+          <w:sz w:val="24"/>
+          <w:szCs w:val="24"/>
+        </w:rPr>
         <w:t>mobile</w:t>
       </w:r>
       <w:r>
+        <w:rPr>
+          <w:rFonts w:ascii="Times New Roman" w:hAnsi="Times New Roman" w:cs="Times New Roman"/>
+          <w:sz w:val="24"/>
+          <w:szCs w:val="24"/>
+        </w:rPr>
         <w:t xml:space="preserve"> screen size then </w:t>
       </w:r>
       <w:r>
+        <w:rPr>
+          <w:rFonts w:ascii="Times New Roman" w:hAnsi="Times New Roman" w:cs="Times New Roman"/>
+          <w:sz w:val="24"/>
+          <w:szCs w:val="24"/>
+        </w:rPr>
         <w:t xml:space="preserve">they each takes up 100%. </w:t>
       </w:r>
     </w:p>
     <w:p>
-      <w:r>
+      <w:pPr>
+        <w:rPr>
+          <w:rFonts w:ascii="Times New Roman" w:hAnsi="Times New Roman" w:cs="Times New Roman"/>
+          <w:sz w:val="24"/>
+          <w:szCs w:val="24"/>
+        </w:rPr>
+      </w:pPr>
+      <w:r>
+        <w:rPr>
+          <w:rFonts w:ascii="Times New Roman" w:hAnsi="Times New Roman" w:cs="Times New Roman"/>
+          <w:sz w:val="24"/>
+          <w:szCs w:val="24"/>
+        </w:rPr>
         <w:t xml:space="preserve">It lets us divide the screen into pieces and lets us pick how many pieces we want each of our own elements to take up. </w:t>
       </w:r>
     </w:p>
     <w:p>
-      <w:r>
+      <w:pPr>
+        <w:rPr>
+          <w:rFonts w:ascii="Times New Roman" w:hAnsi="Times New Roman" w:cs="Times New Roman"/>
+          <w:sz w:val="24"/>
+          <w:szCs w:val="24"/>
+        </w:rPr>
+      </w:pPr>
+      <w:r>
+        <w:rPr>
+          <w:rFonts w:ascii="Times New Roman" w:hAnsi="Times New Roman" w:cs="Times New Roman"/>
+          <w:sz w:val="24"/>
+          <w:szCs w:val="24"/>
+        </w:rPr>
         <w:t xml:space="preserve">Every </w:t>
       </w:r>
       <w:r>
         <w:rPr>
+          <w:rFonts w:ascii="Times New Roman" w:hAnsi="Times New Roman" w:cs="Times New Roman"/>
           <w:b/>
           <w:bCs/>
+          <w:sz w:val="24"/>
+          <w:szCs w:val="24"/>
         </w:rPr>
         <w:t>container</w:t>
       </w:r>
       <w:r>
         <w:rPr>
+          <w:rFonts w:ascii="Times New Roman" w:hAnsi="Times New Roman" w:cs="Times New Roman"/>
           <w:b/>
           <w:bCs/>
+          <w:sz w:val="24"/>
+          <w:szCs w:val="24"/>
         </w:rPr>
         <w:t xml:space="preserve"> </w:t>
       </w:r>
       <w:r>
+        <w:rPr>
+          <w:rFonts w:ascii="Times New Roman" w:hAnsi="Times New Roman" w:cs="Times New Roman"/>
+          <w:sz w:val="24"/>
+          <w:szCs w:val="24"/>
+        </w:rPr>
         <w:t xml:space="preserve">in </w:t>
       </w:r>
       <w:r>
+        <w:rPr>
+          <w:rFonts w:ascii="Times New Roman" w:hAnsi="Times New Roman" w:cs="Times New Roman"/>
+          <w:sz w:val="24"/>
+          <w:szCs w:val="24"/>
+        </w:rPr>
         <w:t xml:space="preserve">bootstrap can be divided into 12 different </w:t>
       </w:r>
       <w:r>
+        <w:rPr>
+          <w:rFonts w:ascii="Times New Roman" w:hAnsi="Times New Roman" w:cs="Times New Roman"/>
+          <w:sz w:val="24"/>
+          <w:szCs w:val="24"/>
+        </w:rPr>
         <w:t xml:space="preserve">columns </w:t>
       </w:r>
       <w:r>
+        <w:rPr>
+          <w:rFonts w:ascii="Times New Roman" w:hAnsi="Times New Roman" w:cs="Times New Roman"/>
+          <w:sz w:val="24"/>
+          <w:szCs w:val="24"/>
+        </w:rPr>
         <w:t xml:space="preserve">and then </w:t>
       </w:r>
       <w:r>
+        <w:rPr>
+          <w:rFonts w:ascii="Times New Roman" w:hAnsi="Times New Roman" w:cs="Times New Roman"/>
+          <w:sz w:val="24"/>
+          <w:szCs w:val="24"/>
+        </w:rPr>
         <w:t>using the Grid System</w:t>
       </w:r>
       <w:r>
+        <w:rPr>
+          <w:rFonts w:ascii="Times New Roman" w:hAnsi="Times New Roman" w:cs="Times New Roman"/>
+          <w:sz w:val="24"/>
+          <w:szCs w:val="24"/>
+        </w:rPr>
         <w:t xml:space="preserve"> we can pick how many of those 12 units each element should take up. </w:t>
       </w:r>
-    </w:p>
-    <w:p>
-      <w:r>
+      <w:bookmarkStart w:id="0" w:name="_GoBack"/>
+      <w:bookmarkEnd w:id="0"/>
+    </w:p>
+    <w:p>
+      <w:pPr>
+        <w:rPr>
+          <w:rFonts w:ascii="Times New Roman" w:hAnsi="Times New Roman" w:cs="Times New Roman"/>
+          <w:sz w:val="24"/>
+          <w:szCs w:val="24"/>
+        </w:rPr>
+      </w:pPr>
+      <w:r>
+        <w:rPr>
+          <w:rFonts w:ascii="Times New Roman" w:hAnsi="Times New Roman" w:cs="Times New Roman"/>
+          <w:sz w:val="24"/>
+          <w:szCs w:val="24"/>
+        </w:rPr>
         <w:t>Anytime we use a Bootstrap Grid it needs to be inside a container.</w:t>
       </w:r>
     </w:p>
-    <w:p/>
-    <w:p>
-      <w:r>
+    <w:p>
+      <w:pPr>
+        <w:rPr>
+          <w:rFonts w:ascii="Times New Roman" w:hAnsi="Times New Roman" w:cs="Times New Roman"/>
+          <w:sz w:val="24"/>
+          <w:szCs w:val="24"/>
+        </w:rPr>
+      </w:pPr>
+    </w:p>
+    <w:p>
+      <w:pPr>
+        <w:rPr>
+          <w:rFonts w:ascii="Times New Roman" w:hAnsi="Times New Roman" w:cs="Times New Roman"/>
+          <w:sz w:val="24"/>
+          <w:szCs w:val="24"/>
+        </w:rPr>
+      </w:pPr>
+      <w:r>
+        <w:rPr>
+          <w:rFonts w:ascii="Times New Roman" w:hAnsi="Times New Roman" w:cs="Times New Roman"/>
+          <w:sz w:val="24"/>
+          <w:szCs w:val="24"/>
+        </w:rPr>
         <w:t>HTML</w:t>
       </w:r>
     </w:p>
     <w:p>
       <w:pPr>
         <w:rPr>
-          <w:i/>
-          <w:iCs/>
-        </w:rPr>
-      </w:pPr>
-      <w:r>
-        <w:rPr>
-          <w:i/>
-          <w:iCs/>
+          <w:rFonts w:ascii="Times New Roman" w:hAnsi="Times New Roman" w:cs="Times New Roman"/>
+          <w:i/>
+          <w:iCs/>
+          <w:sz w:val="24"/>
+          <w:szCs w:val="24"/>
+        </w:rPr>
+      </w:pPr>
+      <w:r>
+        <w:rPr>
+          <w:rFonts w:ascii="Times New Roman" w:hAnsi="Times New Roman" w:cs="Times New Roman"/>
+          <w:i/>
+          <w:iCs/>
+          <w:sz w:val="24"/>
+          <w:szCs w:val="24"/>
         </w:rPr>
         <w:t>&lt;!DOCTYPE html&gt;</w:t>
       </w:r>
@@ -126,28 +328,40 @@
     <w:p>
       <w:pPr>
         <w:rPr>
-          <w:i/>
-          <w:iCs/>
-        </w:rPr>
-      </w:pPr>
-      <w:r>
-        <w:rPr>
-          <w:i/>
-          <w:iCs/>
+          <w:rFonts w:ascii="Times New Roman" w:hAnsi="Times New Roman" w:cs="Times New Roman"/>
+          <w:i/>
+          <w:iCs/>
+          <w:sz w:val="24"/>
+          <w:szCs w:val="24"/>
+        </w:rPr>
+      </w:pPr>
+      <w:r>
+        <w:rPr>
+          <w:rFonts w:ascii="Times New Roman" w:hAnsi="Times New Roman" w:cs="Times New Roman"/>
+          <w:i/>
+          <w:iCs/>
+          <w:sz w:val="24"/>
+          <w:szCs w:val="24"/>
         </w:rPr>
         <w:t>&lt;htm</w:t>
       </w:r>
       <w:r>
         <w:rPr>
-          <w:i/>
-          <w:iCs/>
+          <w:rFonts w:ascii="Times New Roman" w:hAnsi="Times New Roman" w:cs="Times New Roman"/>
+          <w:i/>
+          <w:iCs/>
+          <w:sz w:val="24"/>
+          <w:szCs w:val="24"/>
         </w:rPr>
         <w:t>l</w:t>
       </w:r>
       <w:r>
         <w:rPr>
-          <w:i/>
-          <w:iCs/>
+          <w:rFonts w:ascii="Times New Roman" w:hAnsi="Times New Roman" w:cs="Times New Roman"/>
+          <w:i/>
+          <w:iCs/>
+          <w:sz w:val="24"/>
+          <w:szCs w:val="24"/>
         </w:rPr>
         <w:t>&gt;</w:t>
       </w:r>
@@ -155,14 +369,20 @@
     <w:p>
       <w:pPr>
         <w:rPr>
-          <w:i/>
-          <w:iCs/>
-        </w:rPr>
-      </w:pPr>
-      <w:r>
-        <w:rPr>
-          <w:i/>
-          <w:iCs/>
+          <w:rFonts w:ascii="Times New Roman" w:hAnsi="Times New Roman" w:cs="Times New Roman"/>
+          <w:i/>
+          <w:iCs/>
+          <w:sz w:val="24"/>
+          <w:szCs w:val="24"/>
+        </w:rPr>
+      </w:pPr>
+      <w:r>
+        <w:rPr>
+          <w:rFonts w:ascii="Times New Roman" w:hAnsi="Times New Roman" w:cs="Times New Roman"/>
+          <w:i/>
+          <w:iCs/>
+          <w:sz w:val="24"/>
+          <w:szCs w:val="24"/>
         </w:rPr>
         <w:t>&lt;head&gt;</w:t>
       </w:r>
@@ -170,14 +390,20 @@
     <w:p>
       <w:pPr>
         <w:rPr>
-          <w:i/>
-          <w:iCs/>
-        </w:rPr>
-      </w:pPr>
-      <w:r>
-        <w:rPr>
-          <w:i/>
-          <w:iCs/>
+          <w:rFonts w:ascii="Times New Roman" w:hAnsi="Times New Roman" w:cs="Times New Roman"/>
+          <w:i/>
+          <w:iCs/>
+          <w:sz w:val="24"/>
+          <w:szCs w:val="24"/>
+        </w:rPr>
+      </w:pPr>
+      <w:r>
+        <w:rPr>
+          <w:rFonts w:ascii="Times New Roman" w:hAnsi="Times New Roman" w:cs="Times New Roman"/>
+          <w:i/>
+          <w:iCs/>
+          <w:sz w:val="24"/>
+          <w:szCs w:val="24"/>
         </w:rPr>
         <w:tab/>
         <w:t>&lt;title&gt;Bootstrap Grid&lt;/title&gt;</w:t>
@@ -186,32 +412,110 @@
     <w:p>
       <w:pPr>
         <w:rPr>
-          <w:i/>
-          <w:iCs/>
-        </w:rPr>
-      </w:pPr>
-      <w:r>
-        <w:rPr>
-          <w:i/>
-          <w:iCs/>
-        </w:rPr>
-        <w:tab/>
-        <w:t xml:space="preserve">&lt;link rel= “stylesheet” type= “text/css” href= </w:t>
+          <w:rFonts w:ascii="Times New Roman" w:hAnsi="Times New Roman" w:cs="Times New Roman"/>
+          <w:i/>
+          <w:iCs/>
+          <w:sz w:val="24"/>
+          <w:szCs w:val="24"/>
+        </w:rPr>
+      </w:pPr>
+      <w:r>
+        <w:rPr>
+          <w:rFonts w:ascii="Times New Roman" w:hAnsi="Times New Roman" w:cs="Times New Roman"/>
+          <w:i/>
+          <w:iCs/>
+          <w:sz w:val="24"/>
+          <w:szCs w:val="24"/>
+        </w:rPr>
+        <w:tab/>
+        <w:t xml:space="preserve">&lt;link </w:t>
+      </w:r>
+      <w:proofErr w:type="spellStart"/>
+      <w:r>
+        <w:rPr>
+          <w:rFonts w:ascii="Times New Roman" w:hAnsi="Times New Roman" w:cs="Times New Roman"/>
+          <w:i/>
+          <w:iCs/>
+          <w:sz w:val="24"/>
+          <w:szCs w:val="24"/>
+        </w:rPr>
+        <w:t>rel</w:t>
+      </w:r>
+      <w:proofErr w:type="spellEnd"/>
+      <w:r>
+        <w:rPr>
+          <w:rFonts w:ascii="Times New Roman" w:hAnsi="Times New Roman" w:cs="Times New Roman"/>
+          <w:i/>
+          <w:iCs/>
+          <w:sz w:val="24"/>
+          <w:szCs w:val="24"/>
+        </w:rPr>
+        <w:t>= “stylesheet” type= “text/</w:t>
+      </w:r>
+      <w:proofErr w:type="spellStart"/>
+      <w:r>
+        <w:rPr>
+          <w:rFonts w:ascii="Times New Roman" w:hAnsi="Times New Roman" w:cs="Times New Roman"/>
+          <w:i/>
+          <w:iCs/>
+          <w:sz w:val="24"/>
+          <w:szCs w:val="24"/>
+        </w:rPr>
+        <w:t>css</w:t>
+      </w:r>
+      <w:proofErr w:type="spellEnd"/>
+      <w:r>
+        <w:rPr>
+          <w:rFonts w:ascii="Times New Roman" w:hAnsi="Times New Roman" w:cs="Times New Roman"/>
+          <w:i/>
+          <w:iCs/>
+          <w:sz w:val="24"/>
+          <w:szCs w:val="24"/>
+        </w:rPr>
+        <w:t xml:space="preserve">” </w:t>
+      </w:r>
+      <w:proofErr w:type="spellStart"/>
+      <w:r>
+        <w:rPr>
+          <w:rFonts w:ascii="Times New Roman" w:hAnsi="Times New Roman" w:cs="Times New Roman"/>
+          <w:i/>
+          <w:iCs/>
+          <w:sz w:val="24"/>
+          <w:szCs w:val="24"/>
+        </w:rPr>
+        <w:t>href</w:t>
+      </w:r>
+      <w:proofErr w:type="spellEnd"/>
+      <w:r>
+        <w:rPr>
+          <w:rFonts w:ascii="Times New Roman" w:hAnsi="Times New Roman" w:cs="Times New Roman"/>
+          <w:i/>
+          <w:iCs/>
+          <w:sz w:val="24"/>
+          <w:szCs w:val="24"/>
+        </w:rPr>
+        <w:t xml:space="preserve">= </w:t>
       </w:r>
       <w:hyperlink r:id="rId4" w:history="1">
         <w:r>
           <w:rPr>
             <w:rStyle w:val="Hyperlink"/>
+            <w:rFonts w:ascii="Times New Roman" w:hAnsi="Times New Roman" w:cs="Times New Roman"/>
             <w:i/>
             <w:iCs/>
+            <w:sz w:val="24"/>
+            <w:szCs w:val="24"/>
           </w:rPr>
           <w:t>https://maxcdn.bootstrapcdn.com/bootstrap/3.3.5/css/bootstrap.min.css</w:t>
         </w:r>
       </w:hyperlink>
       <w:r>
         <w:rPr>
-          <w:i/>
-          <w:iCs/>
+          <w:rFonts w:ascii="Times New Roman" w:hAnsi="Times New Roman" w:cs="Times New Roman"/>
+          <w:i/>
+          <w:iCs/>
+          <w:sz w:val="24"/>
+          <w:szCs w:val="24"/>
         </w:rPr>
         <w:t xml:space="preserve">&gt; </w:t>
       </w:r>
@@ -219,14 +523,20 @@
     <w:p>
       <w:pPr>
         <w:rPr>
-          <w:i/>
-          <w:iCs/>
-        </w:rPr>
-      </w:pPr>
-      <w:r>
-        <w:rPr>
-          <w:i/>
-          <w:iCs/>
+          <w:rFonts w:ascii="Times New Roman" w:hAnsi="Times New Roman" w:cs="Times New Roman"/>
+          <w:i/>
+          <w:iCs/>
+          <w:sz w:val="24"/>
+          <w:szCs w:val="24"/>
+        </w:rPr>
+      </w:pPr>
+      <w:r>
+        <w:rPr>
+          <w:rFonts w:ascii="Times New Roman" w:hAnsi="Times New Roman" w:cs="Times New Roman"/>
+          <w:i/>
+          <w:iCs/>
+          <w:sz w:val="24"/>
+          <w:szCs w:val="24"/>
         </w:rPr>
         <w:t>&lt;/head&gt;</w:t>
       </w:r>
@@ -234,14 +544,20 @@
     <w:p>
       <w:pPr>
         <w:rPr>
-          <w:i/>
-          <w:iCs/>
-        </w:rPr>
-      </w:pPr>
-      <w:r>
-        <w:rPr>
-          <w:i/>
-          <w:iCs/>
+          <w:rFonts w:ascii="Times New Roman" w:hAnsi="Times New Roman" w:cs="Times New Roman"/>
+          <w:i/>
+          <w:iCs/>
+          <w:sz w:val="24"/>
+          <w:szCs w:val="24"/>
+        </w:rPr>
+      </w:pPr>
+      <w:r>
+        <w:rPr>
+          <w:rFonts w:ascii="Times New Roman" w:hAnsi="Times New Roman" w:cs="Times New Roman"/>
+          <w:i/>
+          <w:iCs/>
+          <w:sz w:val="24"/>
+          <w:szCs w:val="24"/>
         </w:rPr>
         <w:t>&lt;body&gt;</w:t>
       </w:r>
@@ -249,29 +565,41 @@
     <w:p>
       <w:pPr>
         <w:rPr>
-          <w:i/>
-          <w:iCs/>
-        </w:rPr>
-      </w:pPr>
-    </w:p>
-    <w:p>
-      <w:pPr>
-        <w:rPr>
-          <w:i/>
-          <w:iCs/>
-        </w:rPr>
-      </w:pPr>
-      <w:r>
-        <w:rPr>
-          <w:i/>
-          <w:iCs/>
+          <w:rFonts w:ascii="Times New Roman" w:hAnsi="Times New Roman" w:cs="Times New Roman"/>
+          <w:i/>
+          <w:iCs/>
+          <w:sz w:val="24"/>
+          <w:szCs w:val="24"/>
+        </w:rPr>
+      </w:pPr>
+    </w:p>
+    <w:p>
+      <w:pPr>
+        <w:rPr>
+          <w:rFonts w:ascii="Times New Roman" w:hAnsi="Times New Roman" w:cs="Times New Roman"/>
+          <w:i/>
+          <w:iCs/>
+          <w:sz w:val="24"/>
+          <w:szCs w:val="24"/>
+        </w:rPr>
+      </w:pPr>
+      <w:r>
+        <w:rPr>
+          <w:rFonts w:ascii="Times New Roman" w:hAnsi="Times New Roman" w:cs="Times New Roman"/>
+          <w:i/>
+          <w:iCs/>
+          <w:sz w:val="24"/>
+          <w:szCs w:val="24"/>
         </w:rPr>
         <w:t xml:space="preserve">&lt;!-- ========================================== </w:t>
       </w:r>
       <w:r>
         <w:rPr>
-          <w:i/>
-          <w:iCs/>
+          <w:rFonts w:ascii="Times New Roman" w:hAnsi="Times New Roman" w:cs="Times New Roman"/>
+          <w:i/>
+          <w:iCs/>
+          <w:sz w:val="24"/>
+          <w:szCs w:val="24"/>
         </w:rPr>
         <w:sym w:font="Wingdings" w:char="F0E0"/>
       </w:r>
@@ -279,58 +607,94 @@
     <w:p>
       <w:pPr>
         <w:rPr>
-          <w:i/>
-          <w:iCs/>
-        </w:rPr>
-      </w:pPr>
-      <w:r>
-        <w:rPr>
-          <w:i/>
-          <w:iCs/>
-        </w:rPr>
-        <w:t xml:space="preserve">&lt;!-- </w:t>
-      </w:r>
-      <w:r>
-        <w:rPr>
-          <w:i/>
-          <w:iCs/>
-        </w:rPr>
-        <w:tab/>
-      </w:r>
-      <w:r>
-        <w:rPr>
-          <w:i/>
-          <w:iCs/>
-        </w:rPr>
-        <w:tab/>
-      </w:r>
-      <w:r>
-        <w:rPr>
-          <w:i/>
-          <w:iCs/>
+          <w:rFonts w:ascii="Times New Roman" w:hAnsi="Times New Roman" w:cs="Times New Roman"/>
+          <w:i/>
+          <w:iCs/>
+          <w:sz w:val="24"/>
+          <w:szCs w:val="24"/>
+        </w:rPr>
+      </w:pPr>
+      <w:proofErr w:type="gramStart"/>
+      <w:r>
+        <w:rPr>
+          <w:rFonts w:ascii="Times New Roman" w:hAnsi="Times New Roman" w:cs="Times New Roman"/>
+          <w:i/>
+          <w:iCs/>
+          <w:sz w:val="24"/>
+          <w:szCs w:val="24"/>
+        </w:rPr>
+        <w:t>&lt;!--</w:t>
+      </w:r>
+      <w:proofErr w:type="gramEnd"/>
+      <w:r>
+        <w:rPr>
+          <w:rFonts w:ascii="Times New Roman" w:hAnsi="Times New Roman" w:cs="Times New Roman"/>
+          <w:i/>
+          <w:iCs/>
+          <w:sz w:val="24"/>
+          <w:szCs w:val="24"/>
+        </w:rPr>
+        <w:t xml:space="preserve"> </w:t>
+      </w:r>
+      <w:r>
+        <w:rPr>
+          <w:rFonts w:ascii="Times New Roman" w:hAnsi="Times New Roman" w:cs="Times New Roman"/>
+          <w:i/>
+          <w:iCs/>
+          <w:sz w:val="24"/>
+          <w:szCs w:val="24"/>
+        </w:rPr>
+        <w:tab/>
+      </w:r>
+      <w:r>
+        <w:rPr>
+          <w:rFonts w:ascii="Times New Roman" w:hAnsi="Times New Roman" w:cs="Times New Roman"/>
+          <w:i/>
+          <w:iCs/>
+          <w:sz w:val="24"/>
+          <w:szCs w:val="24"/>
+        </w:rPr>
+        <w:tab/>
+      </w:r>
+      <w:r>
+        <w:rPr>
+          <w:rFonts w:ascii="Times New Roman" w:hAnsi="Times New Roman" w:cs="Times New Roman"/>
+          <w:i/>
+          <w:iCs/>
+          <w:sz w:val="24"/>
+          <w:szCs w:val="24"/>
         </w:rPr>
         <w:tab/>
         <w:t>OBJECTIVES</w:t>
       </w:r>
       <w:r>
         <w:rPr>
-          <w:i/>
-          <w:iCs/>
-        </w:rPr>
-        <w:tab/>
-      </w:r>
-      <w:r>
-        <w:rPr>
-          <w:i/>
-          <w:iCs/>
+          <w:rFonts w:ascii="Times New Roman" w:hAnsi="Times New Roman" w:cs="Times New Roman"/>
+          <w:i/>
+          <w:iCs/>
+          <w:sz w:val="24"/>
+          <w:szCs w:val="24"/>
+        </w:rPr>
+        <w:tab/>
+      </w:r>
+      <w:r>
+        <w:rPr>
+          <w:rFonts w:ascii="Times New Roman" w:hAnsi="Times New Roman" w:cs="Times New Roman"/>
+          <w:i/>
+          <w:iCs/>
+          <w:sz w:val="24"/>
+          <w:szCs w:val="24"/>
         </w:rPr>
         <w:tab/>
         <w:t xml:space="preserve">            </w:t>
       </w:r>
       <w:r>
         <w:rPr>
-          <w:i/>
-          <w:iCs/>
+          <w:rFonts w:ascii="Times New Roman" w:hAnsi="Times New Roman" w:cs="Times New Roman"/>
+          <w:i/>
+          <w:iCs/>
+          <w:sz w:val="24"/>
+          <w:szCs w:val="24"/>
         </w:rPr>
         <w:sym w:font="Wingdings" w:char="F0E0"/>
       </w:r>
@@ -338,29 +702,53 @@
     <w:p>
       <w:pPr>
         <w:rPr>
-          <w:i/>
-          <w:iCs/>
-        </w:rPr>
-      </w:pPr>
-      <w:r>
-        <w:rPr>
-          <w:i/>
-          <w:iCs/>
-        </w:rPr>
-        <w:t>&lt;!—1. Understand Purpose of Grid System</w:t>
-      </w:r>
-      <w:r>
-        <w:rPr>
-          <w:i/>
-          <w:iCs/>
+          <w:rFonts w:ascii="Times New Roman" w:hAnsi="Times New Roman" w:cs="Times New Roman"/>
+          <w:i/>
+          <w:iCs/>
+          <w:sz w:val="24"/>
+          <w:szCs w:val="24"/>
+        </w:rPr>
+      </w:pPr>
+      <w:proofErr w:type="gramStart"/>
+      <w:r>
+        <w:rPr>
+          <w:rFonts w:ascii="Times New Roman" w:hAnsi="Times New Roman" w:cs="Times New Roman"/>
+          <w:i/>
+          <w:iCs/>
+          <w:sz w:val="24"/>
+          <w:szCs w:val="24"/>
+        </w:rPr>
+        <w:t>&lt;!—</w:t>
+      </w:r>
+      <w:proofErr w:type="gramEnd"/>
+      <w:r>
+        <w:rPr>
+          <w:rFonts w:ascii="Times New Roman" w:hAnsi="Times New Roman" w:cs="Times New Roman"/>
+          <w:i/>
+          <w:iCs/>
+          <w:sz w:val="24"/>
+          <w:szCs w:val="24"/>
+        </w:rPr>
+        <w:t>1. Understand Purpose of Grid System</w:t>
+      </w:r>
+      <w:r>
+        <w:rPr>
+          <w:rFonts w:ascii="Times New Roman" w:hAnsi="Times New Roman" w:cs="Times New Roman"/>
+          <w:i/>
+          <w:iCs/>
+          <w:sz w:val="24"/>
+          <w:szCs w:val="24"/>
         </w:rPr>
         <w:tab/>
         <w:t xml:space="preserve">           </w:t>
       </w:r>
       <w:r>
         <w:rPr>
-          <w:i/>
-          <w:iCs/>
+          <w:rFonts w:ascii="Times New Roman" w:hAnsi="Times New Roman" w:cs="Times New Roman"/>
+          <w:i/>
+          <w:iCs/>
+          <w:sz w:val="24"/>
+          <w:szCs w:val="24"/>
         </w:rPr>
         <w:sym w:font="Wingdings" w:char="F0E0"/>
       </w:r>
@@ -368,36 +756,51 @@
     <w:p>
       <w:pPr>
         <w:rPr>
-          <w:i/>
-          <w:iCs/>
-        </w:rPr>
-      </w:pPr>
-      <w:r>
-        <w:rPr>
-          <w:i/>
-          <w:iCs/>
+          <w:rFonts w:ascii="Times New Roman" w:hAnsi="Times New Roman" w:cs="Times New Roman"/>
+          <w:i/>
+          <w:iCs/>
+          <w:sz w:val="24"/>
+          <w:szCs w:val="24"/>
+        </w:rPr>
+      </w:pPr>
+      <w:r>
+        <w:rPr>
+          <w:rFonts w:ascii="Times New Roman" w:hAnsi="Times New Roman" w:cs="Times New Roman"/>
+          <w:i/>
+          <w:iCs/>
+          <w:sz w:val="24"/>
+          <w:szCs w:val="24"/>
         </w:rPr>
         <w:t xml:space="preserve">&lt;! – 2. Understand the 4 different sizes </w:t>
       </w:r>
       <w:r>
         <w:rPr>
-          <w:i/>
-          <w:iCs/>
-        </w:rPr>
-        <w:tab/>
-      </w:r>
-      <w:r>
-        <w:rPr>
-          <w:i/>
-          <w:iCs/>
+          <w:rFonts w:ascii="Times New Roman" w:hAnsi="Times New Roman" w:cs="Times New Roman"/>
+          <w:i/>
+          <w:iCs/>
+          <w:sz w:val="24"/>
+          <w:szCs w:val="24"/>
+        </w:rPr>
+        <w:tab/>
+      </w:r>
+      <w:r>
+        <w:rPr>
+          <w:rFonts w:ascii="Times New Roman" w:hAnsi="Times New Roman" w:cs="Times New Roman"/>
+          <w:i/>
+          <w:iCs/>
+          <w:sz w:val="24"/>
+          <w:szCs w:val="24"/>
         </w:rPr>
         <w:tab/>
         <w:t xml:space="preserve">         </w:t>
       </w:r>
       <w:r>
         <w:rPr>
-          <w:i/>
-          <w:iCs/>
+          <w:rFonts w:ascii="Times New Roman" w:hAnsi="Times New Roman" w:cs="Times New Roman"/>
+          <w:i/>
+          <w:iCs/>
+          <w:sz w:val="24"/>
+          <w:szCs w:val="24"/>
         </w:rPr>
         <w:sym w:font="Wingdings" w:char="F0E0"/>
       </w:r>
@@ -405,79 +808,124 @@
     <w:p>
       <w:pPr>
         <w:rPr>
-          <w:i/>
-          <w:iCs/>
-        </w:rPr>
-      </w:pPr>
-      <w:r>
-        <w:rPr>
-          <w:i/>
-          <w:iCs/>
-        </w:rPr>
-        <w:t xml:space="preserve">&lt;!—3. Write </w:t>
-      </w:r>
-      <w:r>
-        <w:rPr>
-          <w:i/>
-          <w:iCs/>
+          <w:rFonts w:ascii="Times New Roman" w:hAnsi="Times New Roman" w:cs="Times New Roman"/>
+          <w:i/>
+          <w:iCs/>
+          <w:sz w:val="24"/>
+          <w:szCs w:val="24"/>
+        </w:rPr>
+      </w:pPr>
+      <w:proofErr w:type="gramStart"/>
+      <w:r>
+        <w:rPr>
+          <w:rFonts w:ascii="Times New Roman" w:hAnsi="Times New Roman" w:cs="Times New Roman"/>
+          <w:i/>
+          <w:iCs/>
+          <w:sz w:val="24"/>
+          <w:szCs w:val="24"/>
+        </w:rPr>
+        <w:t>&lt;!—</w:t>
+      </w:r>
+      <w:proofErr w:type="gramEnd"/>
+      <w:r>
+        <w:rPr>
+          <w:rFonts w:ascii="Times New Roman" w:hAnsi="Times New Roman" w:cs="Times New Roman"/>
+          <w:i/>
+          <w:iCs/>
+          <w:sz w:val="24"/>
+          <w:szCs w:val="24"/>
+        </w:rPr>
+        <w:t xml:space="preserve">3. Write </w:t>
+      </w:r>
+      <w:r>
+        <w:rPr>
+          <w:rFonts w:ascii="Times New Roman" w:hAnsi="Times New Roman" w:cs="Times New Roman"/>
+          <w:i/>
+          <w:iCs/>
+          <w:sz w:val="24"/>
+          <w:szCs w:val="24"/>
         </w:rPr>
         <w:t>Nested Grids</w:t>
       </w:r>
       <w:r>
         <w:rPr>
-          <w:i/>
-          <w:iCs/>
-        </w:rPr>
-        <w:tab/>
-      </w:r>
-      <w:r>
-        <w:rPr>
-          <w:i/>
-          <w:iCs/>
-        </w:rPr>
-        <w:tab/>
-      </w:r>
-      <w:r>
-        <w:rPr>
-          <w:i/>
-          <w:iCs/>
+          <w:rFonts w:ascii="Times New Roman" w:hAnsi="Times New Roman" w:cs="Times New Roman"/>
+          <w:i/>
+          <w:iCs/>
+          <w:sz w:val="24"/>
+          <w:szCs w:val="24"/>
+        </w:rPr>
+        <w:tab/>
+      </w:r>
+      <w:r>
+        <w:rPr>
+          <w:rFonts w:ascii="Times New Roman" w:hAnsi="Times New Roman" w:cs="Times New Roman"/>
+          <w:i/>
+          <w:iCs/>
+          <w:sz w:val="24"/>
+          <w:szCs w:val="24"/>
+        </w:rPr>
+        <w:tab/>
+      </w:r>
+      <w:r>
+        <w:rPr>
+          <w:rFonts w:ascii="Times New Roman" w:hAnsi="Times New Roman" w:cs="Times New Roman"/>
+          <w:i/>
+          <w:iCs/>
+          <w:sz w:val="24"/>
+          <w:szCs w:val="24"/>
         </w:rPr>
         <w:tab/>
         <w:t xml:space="preserve">       </w:t>
       </w:r>
       <w:r>
         <w:rPr>
-          <w:i/>
-          <w:iCs/>
+          <w:rFonts w:ascii="Times New Roman" w:hAnsi="Times New Roman" w:cs="Times New Roman"/>
+          <w:i/>
+          <w:iCs/>
+          <w:sz w:val="24"/>
+          <w:szCs w:val="24"/>
         </w:rPr>
         <w:sym w:font="Wingdings" w:char="F0E0"/>
       </w:r>
       <w:r>
         <w:rPr>
-          <w:i/>
-          <w:iCs/>
-        </w:rPr>
-        <w:tab/>
-      </w:r>
-    </w:p>
-    <w:p>
-      <w:pPr>
-        <w:rPr>
-          <w:i/>
-          <w:iCs/>
-        </w:rPr>
-      </w:pPr>
-      <w:r>
-        <w:rPr>
-          <w:i/>
-          <w:iCs/>
+          <w:rFonts w:ascii="Times New Roman" w:hAnsi="Times New Roman" w:cs="Times New Roman"/>
+          <w:i/>
+          <w:iCs/>
+          <w:sz w:val="24"/>
+          <w:szCs w:val="24"/>
+        </w:rPr>
+        <w:tab/>
+      </w:r>
+    </w:p>
+    <w:p>
+      <w:pPr>
+        <w:rPr>
+          <w:rFonts w:ascii="Times New Roman" w:hAnsi="Times New Roman" w:cs="Times New Roman"/>
+          <w:i/>
+          <w:iCs/>
+          <w:sz w:val="24"/>
+          <w:szCs w:val="24"/>
+        </w:rPr>
+      </w:pPr>
+      <w:r>
+        <w:rPr>
+          <w:rFonts w:ascii="Times New Roman" w:hAnsi="Times New Roman" w:cs="Times New Roman"/>
+          <w:i/>
+          <w:iCs/>
+          <w:sz w:val="24"/>
+          <w:szCs w:val="24"/>
         </w:rPr>
         <w:t xml:space="preserve">&lt;!-- ====================================== </w:t>
       </w:r>
       <w:r>
         <w:rPr>
-          <w:i/>
-          <w:iCs/>
+          <w:rFonts w:ascii="Times New Roman" w:hAnsi="Times New Roman" w:cs="Times New Roman"/>
+          <w:i/>
+          <w:iCs/>
+          <w:sz w:val="24"/>
+          <w:szCs w:val="24"/>
         </w:rPr>
         <w:sym w:font="Wingdings" w:char="F0E0"/>
       </w:r>
@@ -485,47 +933,64 @@
     <w:p>
       <w:pPr>
         <w:rPr>
-          <w:i/>
-          <w:iCs/>
-        </w:rPr>
-      </w:pPr>
-    </w:p>
-    <w:p>
-      <w:pPr>
-        <w:rPr>
-          <w:i/>
-          <w:iCs/>
-        </w:rPr>
-      </w:pPr>
-    </w:p>
-    <w:p>
-      <w:pPr>
-        <w:rPr>
-          <w:i/>
-          <w:iCs/>
-        </w:rPr>
-      </w:pPr>
-      <w:bookmarkStart w:id="0" w:name="_Hlk15680297"/>
-      <w:r>
-        <w:rPr>
-          <w:i/>
-          <w:iCs/>
-        </w:rPr>
-        <w:lastRenderedPageBreak/>
+          <w:rFonts w:ascii="Times New Roman" w:hAnsi="Times New Roman" w:cs="Times New Roman"/>
+          <w:i/>
+          <w:iCs/>
+          <w:sz w:val="24"/>
+          <w:szCs w:val="24"/>
+        </w:rPr>
+      </w:pPr>
+    </w:p>
+    <w:p>
+      <w:pPr>
+        <w:rPr>
+          <w:rFonts w:ascii="Times New Roman" w:hAnsi="Times New Roman" w:cs="Times New Roman"/>
+          <w:i/>
+          <w:iCs/>
+          <w:sz w:val="24"/>
+          <w:szCs w:val="24"/>
+        </w:rPr>
+      </w:pPr>
+    </w:p>
+    <w:p>
+      <w:pPr>
+        <w:rPr>
+          <w:rFonts w:ascii="Times New Roman" w:hAnsi="Times New Roman" w:cs="Times New Roman"/>
+          <w:i/>
+          <w:iCs/>
+          <w:sz w:val="24"/>
+          <w:szCs w:val="24"/>
+        </w:rPr>
+      </w:pPr>
+      <w:bookmarkStart w:id="1" w:name="_Hlk15680297"/>
+      <w:r>
+        <w:rPr>
+          <w:rFonts w:ascii="Times New Roman" w:hAnsi="Times New Roman" w:cs="Times New Roman"/>
+          <w:i/>
+          <w:iCs/>
+          <w:sz w:val="24"/>
+          <w:szCs w:val="24"/>
+        </w:rPr>
         <w:t>&lt;div class= “container”&gt;</w:t>
       </w:r>
     </w:p>
     <w:p>
       <w:pPr>
         <w:rPr>
-          <w:i/>
-          <w:iCs/>
-        </w:rPr>
-      </w:pPr>
-      <w:r>
-        <w:rPr>
-          <w:i/>
-          <w:iCs/>
+          <w:rFonts w:ascii="Times New Roman" w:hAnsi="Times New Roman" w:cs="Times New Roman"/>
+          <w:i/>
+          <w:iCs/>
+          <w:sz w:val="24"/>
+          <w:szCs w:val="24"/>
+        </w:rPr>
+      </w:pPr>
+      <w:r>
+        <w:rPr>
+          <w:rFonts w:ascii="Times New Roman" w:hAnsi="Times New Roman" w:cs="Times New Roman"/>
+          <w:i/>
+          <w:iCs/>
+          <w:sz w:val="24"/>
+          <w:szCs w:val="24"/>
         </w:rPr>
         <w:tab/>
         <w:t>&lt;div class= “row”&gt;</w:t>
@@ -534,21 +999,30 @@
     <w:p>
       <w:pPr>
         <w:rPr>
-          <w:i/>
-          <w:iCs/>
-        </w:rPr>
-      </w:pPr>
-      <w:r>
-        <w:rPr>
-          <w:i/>
-          <w:iCs/>
-        </w:rPr>
-        <w:tab/>
-      </w:r>
-      <w:r>
-        <w:rPr>
-          <w:i/>
-          <w:iCs/>
+          <w:rFonts w:ascii="Times New Roman" w:hAnsi="Times New Roman" w:cs="Times New Roman"/>
+          <w:i/>
+          <w:iCs/>
+          <w:sz w:val="24"/>
+          <w:szCs w:val="24"/>
+        </w:rPr>
+      </w:pPr>
+      <w:r>
+        <w:rPr>
+          <w:rFonts w:ascii="Times New Roman" w:hAnsi="Times New Roman" w:cs="Times New Roman"/>
+          <w:i/>
+          <w:iCs/>
+          <w:sz w:val="24"/>
+          <w:szCs w:val="24"/>
+        </w:rPr>
+        <w:tab/>
+      </w:r>
+      <w:r>
+        <w:rPr>
+          <w:rFonts w:ascii="Times New Roman" w:hAnsi="Times New Roman" w:cs="Times New Roman"/>
+          <w:i/>
+          <w:iCs/>
+          <w:sz w:val="24"/>
+          <w:szCs w:val="24"/>
         </w:rPr>
         <w:tab/>
         <w:t>&lt;div class= “col-lg-6”&gt;COL LG 6&lt;/div&gt;</w:t>
@@ -557,21 +1031,30 @@
     <w:p>
       <w:pPr>
         <w:rPr>
-          <w:i/>
-          <w:iCs/>
-        </w:rPr>
-      </w:pPr>
-      <w:r>
-        <w:rPr>
-          <w:i/>
-          <w:iCs/>
-        </w:rPr>
-        <w:tab/>
-      </w:r>
-      <w:r>
-        <w:rPr>
-          <w:i/>
-          <w:iCs/>
+          <w:rFonts w:ascii="Times New Roman" w:hAnsi="Times New Roman" w:cs="Times New Roman"/>
+          <w:i/>
+          <w:iCs/>
+          <w:sz w:val="24"/>
+          <w:szCs w:val="24"/>
+        </w:rPr>
+      </w:pPr>
+      <w:r>
+        <w:rPr>
+          <w:rFonts w:ascii="Times New Roman" w:hAnsi="Times New Roman" w:cs="Times New Roman"/>
+          <w:i/>
+          <w:iCs/>
+          <w:sz w:val="24"/>
+          <w:szCs w:val="24"/>
+        </w:rPr>
+        <w:tab/>
+      </w:r>
+      <w:r>
+        <w:rPr>
+          <w:rFonts w:ascii="Times New Roman" w:hAnsi="Times New Roman" w:cs="Times New Roman"/>
+          <w:i/>
+          <w:iCs/>
+          <w:sz w:val="24"/>
+          <w:szCs w:val="24"/>
         </w:rPr>
         <w:tab/>
         <w:t>&lt;div class= “col-lg-6”&gt;COL LG 6&lt;/div&gt;</w:t>
@@ -580,14 +1063,20 @@
     <w:p>
       <w:pPr>
         <w:rPr>
-          <w:i/>
-          <w:iCs/>
-        </w:rPr>
-      </w:pPr>
-      <w:r>
-        <w:rPr>
-          <w:i/>
-          <w:iCs/>
+          <w:rFonts w:ascii="Times New Roman" w:hAnsi="Times New Roman" w:cs="Times New Roman"/>
+          <w:i/>
+          <w:iCs/>
+          <w:sz w:val="24"/>
+          <w:szCs w:val="24"/>
+        </w:rPr>
+      </w:pPr>
+      <w:r>
+        <w:rPr>
+          <w:rFonts w:ascii="Times New Roman" w:hAnsi="Times New Roman" w:cs="Times New Roman"/>
+          <w:i/>
+          <w:iCs/>
+          <w:sz w:val="24"/>
+          <w:szCs w:val="24"/>
         </w:rPr>
         <w:tab/>
         <w:t>&lt;/div&gt;</w:t>
@@ -596,38 +1085,53 @@
     <w:p>
       <w:pPr>
         <w:rPr>
-          <w:i/>
-          <w:iCs/>
-        </w:rPr>
-      </w:pPr>
-      <w:r>
-        <w:rPr>
-          <w:i/>
-          <w:iCs/>
+          <w:rFonts w:ascii="Times New Roman" w:hAnsi="Times New Roman" w:cs="Times New Roman"/>
+          <w:i/>
+          <w:iCs/>
+          <w:sz w:val="24"/>
+          <w:szCs w:val="24"/>
+        </w:rPr>
+      </w:pPr>
+      <w:r>
+        <w:rPr>
+          <w:rFonts w:ascii="Times New Roman" w:hAnsi="Times New Roman" w:cs="Times New Roman"/>
+          <w:i/>
+          <w:iCs/>
+          <w:sz w:val="24"/>
+          <w:szCs w:val="24"/>
         </w:rPr>
         <w:t>&lt;/div&gt;</w:t>
       </w:r>
     </w:p>
-    <w:bookmarkEnd w:id="0"/>
-    <w:p>
-      <w:pPr>
-        <w:rPr>
-          <w:i/>
-          <w:iCs/>
-        </w:rPr>
-      </w:pPr>
-    </w:p>
-    <w:p>
-      <w:pPr>
-        <w:rPr>
-          <w:i/>
-          <w:iCs/>
-        </w:rPr>
-      </w:pPr>
-      <w:r>
-        <w:rPr>
-          <w:i/>
-          <w:iCs/>
+    <w:bookmarkEnd w:id="1"/>
+    <w:p>
+      <w:pPr>
+        <w:rPr>
+          <w:rFonts w:ascii="Times New Roman" w:hAnsi="Times New Roman" w:cs="Times New Roman"/>
+          <w:i/>
+          <w:iCs/>
+          <w:sz w:val="24"/>
+          <w:szCs w:val="24"/>
+        </w:rPr>
+      </w:pPr>
+    </w:p>
+    <w:p>
+      <w:pPr>
+        <w:rPr>
+          <w:rFonts w:ascii="Times New Roman" w:hAnsi="Times New Roman" w:cs="Times New Roman"/>
+          <w:i/>
+          <w:iCs/>
+          <w:sz w:val="24"/>
+          <w:szCs w:val="24"/>
+        </w:rPr>
+      </w:pPr>
+      <w:r>
+        <w:rPr>
+          <w:rFonts w:ascii="Times New Roman" w:hAnsi="Times New Roman" w:cs="Times New Roman"/>
+          <w:i/>
+          <w:iCs/>
+          <w:sz w:val="24"/>
+          <w:szCs w:val="24"/>
         </w:rPr>
         <w:t>&lt;/body&gt;</w:t>
       </w:r>
@@ -635,28 +1139,40 @@
     <w:p>
       <w:pPr>
         <w:rPr>
-          <w:i/>
-          <w:iCs/>
-        </w:rPr>
-      </w:pPr>
-      <w:r>
-        <w:rPr>
-          <w:i/>
-          <w:iCs/>
+          <w:rFonts w:ascii="Times New Roman" w:hAnsi="Times New Roman" w:cs="Times New Roman"/>
+          <w:i/>
+          <w:iCs/>
+          <w:sz w:val="24"/>
+          <w:szCs w:val="24"/>
+        </w:rPr>
+      </w:pPr>
+      <w:r>
+        <w:rPr>
+          <w:rFonts w:ascii="Times New Roman" w:hAnsi="Times New Roman" w:cs="Times New Roman"/>
+          <w:i/>
+          <w:iCs/>
+          <w:sz w:val="24"/>
+          <w:szCs w:val="24"/>
         </w:rPr>
         <w:t>&lt;/html&gt;</w:t>
       </w:r>
       <w:r>
         <w:rPr>
-          <w:i/>
-          <w:iCs/>
-        </w:rPr>
-        <w:tab/>
-      </w:r>
-      <w:r>
-        <w:rPr>
-          <w:i/>
-          <w:iCs/>
+          <w:rFonts w:ascii="Times New Roman" w:hAnsi="Times New Roman" w:cs="Times New Roman"/>
+          <w:i/>
+          <w:iCs/>
+          <w:sz w:val="24"/>
+          <w:szCs w:val="24"/>
+        </w:rPr>
+        <w:tab/>
+      </w:r>
+      <w:r>
+        <w:rPr>
+          <w:rFonts w:ascii="Times New Roman" w:hAnsi="Times New Roman" w:cs="Times New Roman"/>
+          <w:i/>
+          <w:iCs/>
+          <w:sz w:val="24"/>
+          <w:szCs w:val="24"/>
         </w:rPr>
         <w:t xml:space="preserve"> </w:t>
       </w:r>
@@ -664,8 +1180,11 @@
     <w:p>
       <w:pPr>
         <w:rPr>
-          <w:i/>
-          <w:iCs/>
+          <w:rFonts w:ascii="Times New Roman" w:hAnsi="Times New Roman" w:cs="Times New Roman"/>
+          <w:i/>
+          <w:iCs/>
+          <w:sz w:val="24"/>
+          <w:szCs w:val="24"/>
         </w:rPr>
       </w:pPr>
     </w:p>
@@ -687,14 +1206,20 @@
           <w:p>
             <w:pPr>
               <w:rPr>
+                <w:rFonts w:ascii="Times New Roman" w:hAnsi="Times New Roman" w:cs="Times New Roman"/>
                 <w:i/>
                 <w:iCs/>
+                <w:sz w:val="24"/>
+                <w:szCs w:val="24"/>
               </w:rPr>
             </w:pPr>
             <w:r>
               <w:rPr>
+                <w:rFonts w:ascii="Times New Roman" w:hAnsi="Times New Roman" w:cs="Times New Roman"/>
                 <w:i/>
                 <w:iCs/>
+                <w:sz w:val="24"/>
+                <w:szCs w:val="24"/>
               </w:rPr>
               <w:t>COL LG 6</w:t>
             </w:r>
@@ -707,14 +1232,20 @@
           <w:p>
             <w:pPr>
               <w:rPr>
+                <w:rFonts w:ascii="Times New Roman" w:hAnsi="Times New Roman" w:cs="Times New Roman"/>
                 <w:i/>
                 <w:iCs/>
+                <w:sz w:val="24"/>
+                <w:szCs w:val="24"/>
               </w:rPr>
             </w:pPr>
             <w:r>
               <w:rPr>
+                <w:rFonts w:ascii="Times New Roman" w:hAnsi="Times New Roman" w:cs="Times New Roman"/>
                 <w:i/>
                 <w:iCs/>
+                <w:sz w:val="24"/>
+                <w:szCs w:val="24"/>
               </w:rPr>
               <w:t>COL LG 6</w:t>
             </w:r>
@@ -725,24 +1256,41 @@
     <w:p>
       <w:pPr>
         <w:rPr>
-          <w:i/>
-          <w:iCs/>
-        </w:rPr>
-      </w:pPr>
-    </w:p>
-    <w:p/>
-    <w:p>
-      <w:pPr>
-        <w:rPr>
-          <w:i/>
-          <w:iCs/>
-        </w:rPr>
-      </w:pPr>
-      <w:bookmarkStart w:id="1" w:name="_Hlk15680442"/>
-      <w:r>
-        <w:rPr>
-          <w:i/>
-          <w:iCs/>
+          <w:rFonts w:ascii="Times New Roman" w:hAnsi="Times New Roman" w:cs="Times New Roman"/>
+          <w:i/>
+          <w:iCs/>
+          <w:sz w:val="24"/>
+          <w:szCs w:val="24"/>
+        </w:rPr>
+      </w:pPr>
+    </w:p>
+    <w:p>
+      <w:pPr>
+        <w:rPr>
+          <w:rFonts w:ascii="Times New Roman" w:hAnsi="Times New Roman" w:cs="Times New Roman"/>
+          <w:sz w:val="24"/>
+          <w:szCs w:val="24"/>
+        </w:rPr>
+      </w:pPr>
+    </w:p>
+    <w:p>
+      <w:pPr>
+        <w:rPr>
+          <w:rFonts w:ascii="Times New Roman" w:hAnsi="Times New Roman" w:cs="Times New Roman"/>
+          <w:i/>
+          <w:iCs/>
+          <w:sz w:val="24"/>
+          <w:szCs w:val="24"/>
+        </w:rPr>
+      </w:pPr>
+      <w:bookmarkStart w:id="2" w:name="_Hlk15680442"/>
+      <w:r>
+        <w:rPr>
+          <w:rFonts w:ascii="Times New Roman" w:hAnsi="Times New Roman" w:cs="Times New Roman"/>
+          <w:i/>
+          <w:iCs/>
+          <w:sz w:val="24"/>
+          <w:szCs w:val="24"/>
         </w:rPr>
         <w:t>&lt;div class= “container”&gt;</w:t>
       </w:r>
@@ -750,14 +1298,20 @@
     <w:p>
       <w:pPr>
         <w:rPr>
-          <w:i/>
-          <w:iCs/>
-        </w:rPr>
-      </w:pPr>
-      <w:r>
-        <w:rPr>
-          <w:i/>
-          <w:iCs/>
+          <w:rFonts w:ascii="Times New Roman" w:hAnsi="Times New Roman" w:cs="Times New Roman"/>
+          <w:i/>
+          <w:iCs/>
+          <w:sz w:val="24"/>
+          <w:szCs w:val="24"/>
+        </w:rPr>
+      </w:pPr>
+      <w:r>
+        <w:rPr>
+          <w:rFonts w:ascii="Times New Roman" w:hAnsi="Times New Roman" w:cs="Times New Roman"/>
+          <w:i/>
+          <w:iCs/>
+          <w:sz w:val="24"/>
+          <w:szCs w:val="24"/>
         </w:rPr>
         <w:tab/>
         <w:t>&lt;div class= “row”&gt;</w:t>
@@ -766,165 +1320,151 @@
     <w:p>
       <w:pPr>
         <w:rPr>
-          <w:i/>
-          <w:iCs/>
-        </w:rPr>
-      </w:pPr>
-      <w:r>
-        <w:rPr>
-          <w:i/>
-          <w:iCs/>
-        </w:rPr>
-        <w:tab/>
-      </w:r>
-      <w:r>
-        <w:rPr>
-          <w:i/>
-          <w:iCs/>
-        </w:rPr>
-        <w:tab/>
-        <w:t>&lt;div class= “col-lg-</w:t>
-      </w:r>
-      <w:r>
-        <w:rPr>
-          <w:i/>
-          <w:iCs/>
-        </w:rPr>
-        <w:t>2</w:t>
-      </w:r>
-      <w:r>
-        <w:rPr>
-          <w:i/>
-          <w:iCs/>
-        </w:rPr>
-        <w:t xml:space="preserve">”&gt;COL LG </w:t>
-      </w:r>
-      <w:r>
-        <w:rPr>
-          <w:i/>
-          <w:iCs/>
-        </w:rPr>
-        <w:t>2</w:t>
-      </w:r>
-      <w:r>
-        <w:rPr>
-          <w:i/>
-          <w:iCs/>
-        </w:rPr>
+          <w:rFonts w:ascii="Times New Roman" w:hAnsi="Times New Roman" w:cs="Times New Roman"/>
+          <w:i/>
+          <w:iCs/>
+          <w:sz w:val="24"/>
+          <w:szCs w:val="24"/>
+        </w:rPr>
+      </w:pPr>
+      <w:r>
+        <w:rPr>
+          <w:rFonts w:ascii="Times New Roman" w:hAnsi="Times New Roman" w:cs="Times New Roman"/>
+          <w:i/>
+          <w:iCs/>
+          <w:sz w:val="24"/>
+          <w:szCs w:val="24"/>
+        </w:rPr>
+        <w:tab/>
+      </w:r>
+      <w:r>
+        <w:rPr>
+          <w:rFonts w:ascii="Times New Roman" w:hAnsi="Times New Roman" w:cs="Times New Roman"/>
+          <w:i/>
+          <w:iCs/>
+          <w:sz w:val="24"/>
+          <w:szCs w:val="24"/>
+        </w:rPr>
+        <w:tab/>
+        <w:t>&lt;div class= “col-lg-2”&gt;COL LG 2&lt;/div&gt;</w:t>
+      </w:r>
+    </w:p>
+    <w:p>
+      <w:pPr>
+        <w:rPr>
+          <w:rFonts w:ascii="Times New Roman" w:hAnsi="Times New Roman" w:cs="Times New Roman"/>
+          <w:i/>
+          <w:iCs/>
+          <w:sz w:val="24"/>
+          <w:szCs w:val="24"/>
+        </w:rPr>
+      </w:pPr>
+      <w:r>
+        <w:rPr>
+          <w:rFonts w:ascii="Times New Roman" w:hAnsi="Times New Roman" w:cs="Times New Roman"/>
+          <w:i/>
+          <w:iCs/>
+          <w:sz w:val="24"/>
+          <w:szCs w:val="24"/>
+        </w:rPr>
+        <w:tab/>
+      </w:r>
+      <w:r>
+        <w:rPr>
+          <w:rFonts w:ascii="Times New Roman" w:hAnsi="Times New Roman" w:cs="Times New Roman"/>
+          <w:i/>
+          <w:iCs/>
+          <w:sz w:val="24"/>
+          <w:szCs w:val="24"/>
+        </w:rPr>
+        <w:tab/>
+        <w:t>&lt;div class= “col-lg-8”&gt;COL LG 8&lt;/div&gt;</w:t>
+      </w:r>
+    </w:p>
+    <w:p>
+      <w:pPr>
+        <w:rPr>
+          <w:rFonts w:ascii="Times New Roman" w:hAnsi="Times New Roman" w:cs="Times New Roman"/>
+          <w:i/>
+          <w:iCs/>
+          <w:sz w:val="24"/>
+          <w:szCs w:val="24"/>
+        </w:rPr>
+      </w:pPr>
+      <w:r>
+        <w:rPr>
+          <w:rFonts w:ascii="Times New Roman" w:hAnsi="Times New Roman" w:cs="Times New Roman"/>
+          <w:i/>
+          <w:iCs/>
+          <w:sz w:val="24"/>
+          <w:szCs w:val="24"/>
+        </w:rPr>
+        <w:tab/>
+      </w:r>
+      <w:r>
+        <w:rPr>
+          <w:rFonts w:ascii="Times New Roman" w:hAnsi="Times New Roman" w:cs="Times New Roman"/>
+          <w:i/>
+          <w:iCs/>
+          <w:sz w:val="24"/>
+          <w:szCs w:val="24"/>
+        </w:rPr>
+        <w:tab/>
+        <w:t>&lt;div class= “col-lg-2”&gt;COL LG 2&lt;/div&gt;</w:t>
+      </w:r>
+    </w:p>
+    <w:p>
+      <w:pPr>
+        <w:rPr>
+          <w:rFonts w:ascii="Times New Roman" w:hAnsi="Times New Roman" w:cs="Times New Roman"/>
+          <w:i/>
+          <w:iCs/>
+          <w:sz w:val="24"/>
+          <w:szCs w:val="24"/>
+        </w:rPr>
+      </w:pPr>
+      <w:r>
+        <w:rPr>
+          <w:rFonts w:ascii="Times New Roman" w:hAnsi="Times New Roman" w:cs="Times New Roman"/>
+          <w:i/>
+          <w:iCs/>
+          <w:sz w:val="24"/>
+          <w:szCs w:val="24"/>
+        </w:rPr>
+        <w:tab/>
         <w:t>&lt;/div&gt;</w:t>
       </w:r>
     </w:p>
     <w:p>
       <w:pPr>
         <w:rPr>
-          <w:i/>
-          <w:iCs/>
-        </w:rPr>
-      </w:pPr>
-      <w:r>
-        <w:rPr>
-          <w:i/>
-          <w:iCs/>
-        </w:rPr>
-        <w:tab/>
-      </w:r>
-      <w:r>
-        <w:rPr>
-          <w:i/>
-          <w:iCs/>
-        </w:rPr>
-        <w:tab/>
-        <w:t>&lt;div class= “col-lg-</w:t>
-      </w:r>
-      <w:r>
-        <w:rPr>
-          <w:i/>
-          <w:iCs/>
-        </w:rPr>
-        <w:t>8</w:t>
-      </w:r>
-      <w:r>
-        <w:rPr>
-          <w:i/>
-          <w:iCs/>
-        </w:rPr>
-        <w:t xml:space="preserve">”&gt;COL LG </w:t>
-      </w:r>
-      <w:r>
-        <w:rPr>
-          <w:i/>
-          <w:iCs/>
-        </w:rPr>
-        <w:t>8</w:t>
-      </w:r>
-      <w:r>
-        <w:rPr>
-          <w:i/>
-          <w:iCs/>
+          <w:rFonts w:ascii="Times New Roman" w:hAnsi="Times New Roman" w:cs="Times New Roman"/>
+          <w:i/>
+          <w:iCs/>
+          <w:sz w:val="24"/>
+          <w:szCs w:val="24"/>
+        </w:rPr>
+      </w:pPr>
+      <w:r>
+        <w:rPr>
+          <w:rFonts w:ascii="Times New Roman" w:hAnsi="Times New Roman" w:cs="Times New Roman"/>
+          <w:i/>
+          <w:iCs/>
+          <w:sz w:val="24"/>
+          <w:szCs w:val="24"/>
         </w:rPr>
         <w:t>&lt;/div&gt;</w:t>
       </w:r>
     </w:p>
-    <w:p>
-      <w:pPr>
-        <w:rPr>
-          <w:i/>
-          <w:iCs/>
-        </w:rPr>
-      </w:pPr>
-      <w:r>
-        <w:rPr>
-          <w:i/>
-          <w:iCs/>
-        </w:rPr>
-        <w:tab/>
-      </w:r>
-      <w:r>
-        <w:rPr>
-          <w:i/>
-          <w:iCs/>
-        </w:rPr>
-        <w:tab/>
-        <w:t>&lt;div class= “col-lg-2”&gt;COL LG 2&lt;/div&gt;</w:t>
-      </w:r>
-    </w:p>
-    <w:p>
-      <w:pPr>
-        <w:rPr>
-          <w:i/>
-          <w:iCs/>
-        </w:rPr>
-      </w:pPr>
-      <w:r>
-        <w:rPr>
-          <w:i/>
-          <w:iCs/>
-        </w:rPr>
-        <w:tab/>
-        <w:t>&lt;/div&gt;</w:t>
-      </w:r>
-    </w:p>
-    <w:p>
-      <w:pPr>
-        <w:rPr>
-          <w:i/>
-          <w:iCs/>
-        </w:rPr>
-      </w:pPr>
-      <w:r>
-        <w:rPr>
-          <w:i/>
-          <w:iCs/>
-        </w:rPr>
-        <w:t>&lt;/div&gt;</w:t>
-      </w:r>
-    </w:p>
-    <w:bookmarkEnd w:id="1"/>
-    <w:p>
-      <w:pPr>
-        <w:rPr>
-          <w:i/>
-          <w:iCs/>
+    <w:bookmarkEnd w:id="2"/>
+    <w:p>
+      <w:pPr>
+        <w:rPr>
+          <w:rFonts w:ascii="Times New Roman" w:hAnsi="Times New Roman" w:cs="Times New Roman"/>
+          <w:i/>
+          <w:iCs/>
+          <w:sz w:val="24"/>
+          <w:szCs w:val="24"/>
         </w:rPr>
       </w:pPr>
     </w:p>
@@ -947,14 +1487,20 @@
           <w:p>
             <w:pPr>
               <w:rPr>
+                <w:rFonts w:ascii="Times New Roman" w:hAnsi="Times New Roman" w:cs="Times New Roman"/>
                 <w:i/>
                 <w:iCs/>
+                <w:sz w:val="24"/>
+                <w:szCs w:val="24"/>
               </w:rPr>
             </w:pPr>
             <w:r>
               <w:rPr>
+                <w:rFonts w:ascii="Times New Roman" w:hAnsi="Times New Roman" w:cs="Times New Roman"/>
                 <w:i/>
                 <w:iCs/>
+                <w:sz w:val="24"/>
+                <w:szCs w:val="24"/>
               </w:rPr>
               <w:t>COL LG 2</w:t>
             </w:r>
@@ -967,14 +1513,20 @@
           <w:p>
             <w:pPr>
               <w:rPr>
+                <w:rFonts w:ascii="Times New Roman" w:hAnsi="Times New Roman" w:cs="Times New Roman"/>
                 <w:i/>
                 <w:iCs/>
+                <w:sz w:val="24"/>
+                <w:szCs w:val="24"/>
               </w:rPr>
             </w:pPr>
             <w:r>
               <w:rPr>
+                <w:rFonts w:ascii="Times New Roman" w:hAnsi="Times New Roman" w:cs="Times New Roman"/>
                 <w:i/>
                 <w:iCs/>
+                <w:sz w:val="24"/>
+                <w:szCs w:val="24"/>
               </w:rPr>
               <w:t xml:space="preserve">                                                 COL LG 8</w:t>
             </w:r>
@@ -987,14 +1539,20 @@
           <w:p>
             <w:pPr>
               <w:rPr>
+                <w:rFonts w:ascii="Times New Roman" w:hAnsi="Times New Roman" w:cs="Times New Roman"/>
                 <w:i/>
                 <w:iCs/>
+                <w:sz w:val="24"/>
+                <w:szCs w:val="24"/>
               </w:rPr>
             </w:pPr>
             <w:r>
               <w:rPr>
+                <w:rFonts w:ascii="Times New Roman" w:hAnsi="Times New Roman" w:cs="Times New Roman"/>
                 <w:i/>
                 <w:iCs/>
+                <w:sz w:val="24"/>
+                <w:szCs w:val="24"/>
               </w:rPr>
               <w:t>COL LG 2</w:t>
             </w:r>
@@ -1005,23 +1563,32 @@
     <w:p>
       <w:pPr>
         <w:rPr>
-          <w:i/>
-          <w:iCs/>
-        </w:rPr>
-      </w:pPr>
-    </w:p>
-    <w:p>
-      <w:pPr>
-        <w:rPr>
-          <w:i/>
-          <w:iCs/>
-        </w:rPr>
-      </w:pPr>
-      <w:bookmarkStart w:id="2" w:name="_Hlk15681209"/>
-      <w:r>
-        <w:rPr>
-          <w:i/>
-          <w:iCs/>
+          <w:rFonts w:ascii="Times New Roman" w:hAnsi="Times New Roman" w:cs="Times New Roman"/>
+          <w:i/>
+          <w:iCs/>
+          <w:sz w:val="24"/>
+          <w:szCs w:val="24"/>
+        </w:rPr>
+      </w:pPr>
+    </w:p>
+    <w:p>
+      <w:pPr>
+        <w:rPr>
+          <w:rFonts w:ascii="Times New Roman" w:hAnsi="Times New Roman" w:cs="Times New Roman"/>
+          <w:i/>
+          <w:iCs/>
+          <w:sz w:val="24"/>
+          <w:szCs w:val="24"/>
+        </w:rPr>
+      </w:pPr>
+      <w:bookmarkStart w:id="3" w:name="_Hlk15681209"/>
+      <w:r>
+        <w:rPr>
+          <w:rFonts w:ascii="Times New Roman" w:hAnsi="Times New Roman" w:cs="Times New Roman"/>
+          <w:i/>
+          <w:iCs/>
+          <w:sz w:val="24"/>
+          <w:szCs w:val="24"/>
         </w:rPr>
         <w:t>&lt;div class= “container”&gt;</w:t>
       </w:r>
@@ -1029,14 +1596,20 @@
     <w:p>
       <w:pPr>
         <w:rPr>
-          <w:i/>
-          <w:iCs/>
-        </w:rPr>
-      </w:pPr>
-      <w:r>
-        <w:rPr>
-          <w:i/>
-          <w:iCs/>
+          <w:rFonts w:ascii="Times New Roman" w:hAnsi="Times New Roman" w:cs="Times New Roman"/>
+          <w:i/>
+          <w:iCs/>
+          <w:sz w:val="24"/>
+          <w:szCs w:val="24"/>
+        </w:rPr>
+      </w:pPr>
+      <w:r>
+        <w:rPr>
+          <w:rFonts w:ascii="Times New Roman" w:hAnsi="Times New Roman" w:cs="Times New Roman"/>
+          <w:i/>
+          <w:iCs/>
+          <w:sz w:val="24"/>
+          <w:szCs w:val="24"/>
         </w:rPr>
         <w:tab/>
         <w:t>&lt;div class= “row”&gt;</w:t>
@@ -1045,407 +1618,451 @@
     <w:p>
       <w:pPr>
         <w:rPr>
-          <w:i/>
-          <w:iCs/>
-        </w:rPr>
-      </w:pPr>
-      <w:r>
-        <w:rPr>
-          <w:i/>
-          <w:iCs/>
-        </w:rPr>
-        <w:tab/>
-      </w:r>
-      <w:r>
-        <w:rPr>
-          <w:i/>
-          <w:iCs/>
-        </w:rPr>
-        <w:tab/>
-      </w:r>
-      <w:bookmarkStart w:id="3" w:name="_Hlk15680460"/>
-      <w:r>
-        <w:rPr>
-          <w:i/>
-          <w:iCs/>
-        </w:rPr>
-        <w:t>&lt;div class= “col-lg-</w:t>
-      </w:r>
-      <w:r>
-        <w:rPr>
-          <w:i/>
-          <w:iCs/>
-        </w:rPr>
-        <w:t>1</w:t>
-      </w:r>
-      <w:r>
-        <w:rPr>
-          <w:i/>
-          <w:iCs/>
-        </w:rPr>
-        <w:t xml:space="preserve">”&gt;COL LG </w:t>
-      </w:r>
-      <w:r>
-        <w:rPr>
-          <w:i/>
-          <w:iCs/>
-        </w:rPr>
-        <w:t>1</w:t>
-      </w:r>
-      <w:r>
-        <w:rPr>
-          <w:i/>
-          <w:iCs/>
-        </w:rPr>
+          <w:rFonts w:ascii="Times New Roman" w:hAnsi="Times New Roman" w:cs="Times New Roman"/>
+          <w:i/>
+          <w:iCs/>
+          <w:sz w:val="24"/>
+          <w:szCs w:val="24"/>
+        </w:rPr>
+      </w:pPr>
+      <w:r>
+        <w:rPr>
+          <w:rFonts w:ascii="Times New Roman" w:hAnsi="Times New Roman" w:cs="Times New Roman"/>
+          <w:i/>
+          <w:iCs/>
+          <w:sz w:val="24"/>
+          <w:szCs w:val="24"/>
+        </w:rPr>
+        <w:tab/>
+      </w:r>
+      <w:r>
+        <w:rPr>
+          <w:rFonts w:ascii="Times New Roman" w:hAnsi="Times New Roman" w:cs="Times New Roman"/>
+          <w:i/>
+          <w:iCs/>
+          <w:sz w:val="24"/>
+          <w:szCs w:val="24"/>
+        </w:rPr>
+        <w:tab/>
+      </w:r>
+      <w:bookmarkStart w:id="4" w:name="_Hlk15680460"/>
+      <w:r>
+        <w:rPr>
+          <w:rFonts w:ascii="Times New Roman" w:hAnsi="Times New Roman" w:cs="Times New Roman"/>
+          <w:i/>
+          <w:iCs/>
+          <w:sz w:val="24"/>
+          <w:szCs w:val="24"/>
+        </w:rPr>
+        <w:t>&lt;div class= “col-lg-1”&gt;COL LG 1&lt;/div&gt;</w:t>
+      </w:r>
+      <w:bookmarkEnd w:id="4"/>
+    </w:p>
+    <w:p>
+      <w:pPr>
+        <w:rPr>
+          <w:rFonts w:ascii="Times New Roman" w:hAnsi="Times New Roman" w:cs="Times New Roman"/>
+          <w:i/>
+          <w:iCs/>
+          <w:sz w:val="24"/>
+          <w:szCs w:val="24"/>
+        </w:rPr>
+      </w:pPr>
+      <w:r>
+        <w:rPr>
+          <w:rFonts w:ascii="Times New Roman" w:hAnsi="Times New Roman" w:cs="Times New Roman"/>
+          <w:i/>
+          <w:iCs/>
+          <w:sz w:val="24"/>
+          <w:szCs w:val="24"/>
+        </w:rPr>
+        <w:tab/>
+      </w:r>
+      <w:r>
+        <w:rPr>
+          <w:rFonts w:ascii="Times New Roman" w:hAnsi="Times New Roman" w:cs="Times New Roman"/>
+          <w:i/>
+          <w:iCs/>
+          <w:sz w:val="24"/>
+          <w:szCs w:val="24"/>
+        </w:rPr>
+        <w:tab/>
+        <w:t>&lt;div class= “col-lg-1”&gt;COL LG 1&lt;/div&gt;</w:t>
+      </w:r>
+    </w:p>
+    <w:p>
+      <w:pPr>
+        <w:rPr>
+          <w:rFonts w:ascii="Times New Roman" w:hAnsi="Times New Roman" w:cs="Times New Roman"/>
+          <w:i/>
+          <w:iCs/>
+          <w:sz w:val="24"/>
+          <w:szCs w:val="24"/>
+        </w:rPr>
+      </w:pPr>
+      <w:r>
+        <w:rPr>
+          <w:rFonts w:ascii="Times New Roman" w:hAnsi="Times New Roman" w:cs="Times New Roman"/>
+          <w:i/>
+          <w:iCs/>
+          <w:sz w:val="24"/>
+          <w:szCs w:val="24"/>
+        </w:rPr>
+        <w:lastRenderedPageBreak/>
+        <w:tab/>
+      </w:r>
+      <w:r>
+        <w:rPr>
+          <w:rFonts w:ascii="Times New Roman" w:hAnsi="Times New Roman" w:cs="Times New Roman"/>
+          <w:i/>
+          <w:iCs/>
+          <w:sz w:val="24"/>
+          <w:szCs w:val="24"/>
+        </w:rPr>
+        <w:tab/>
+        <w:t>&lt;div class= “col-lg-1”&gt;COL LG 1&lt;/div&gt;</w:t>
+      </w:r>
+    </w:p>
+    <w:p>
+      <w:pPr>
+        <w:rPr>
+          <w:rFonts w:ascii="Times New Roman" w:hAnsi="Times New Roman" w:cs="Times New Roman"/>
+          <w:i/>
+          <w:iCs/>
+          <w:sz w:val="24"/>
+          <w:szCs w:val="24"/>
+        </w:rPr>
+      </w:pPr>
+      <w:r>
+        <w:rPr>
+          <w:rFonts w:ascii="Times New Roman" w:hAnsi="Times New Roman" w:cs="Times New Roman"/>
+          <w:i/>
+          <w:iCs/>
+          <w:sz w:val="24"/>
+          <w:szCs w:val="24"/>
+        </w:rPr>
+        <w:tab/>
+      </w:r>
+      <w:r>
+        <w:rPr>
+          <w:rFonts w:ascii="Times New Roman" w:hAnsi="Times New Roman" w:cs="Times New Roman"/>
+          <w:i/>
+          <w:iCs/>
+          <w:sz w:val="24"/>
+          <w:szCs w:val="24"/>
+        </w:rPr>
+        <w:tab/>
+        <w:t>&lt;div class= “col-lg-1”&gt;COL LG 1&lt;/div&gt;</w:t>
+      </w:r>
+    </w:p>
+    <w:p>
+      <w:pPr>
+        <w:rPr>
+          <w:rFonts w:ascii="Times New Roman" w:hAnsi="Times New Roman" w:cs="Times New Roman"/>
+          <w:i/>
+          <w:iCs/>
+          <w:sz w:val="24"/>
+          <w:szCs w:val="24"/>
+        </w:rPr>
+      </w:pPr>
+      <w:r>
+        <w:rPr>
+          <w:rFonts w:ascii="Times New Roman" w:hAnsi="Times New Roman" w:cs="Times New Roman"/>
+          <w:i/>
+          <w:iCs/>
+          <w:sz w:val="24"/>
+          <w:szCs w:val="24"/>
+        </w:rPr>
+        <w:tab/>
+      </w:r>
+      <w:r>
+        <w:rPr>
+          <w:rFonts w:ascii="Times New Roman" w:hAnsi="Times New Roman" w:cs="Times New Roman"/>
+          <w:i/>
+          <w:iCs/>
+          <w:sz w:val="24"/>
+          <w:szCs w:val="24"/>
+        </w:rPr>
+        <w:tab/>
+        <w:t>&lt;div class= “col-lg-1”&gt;COL LG 1&lt;/div&gt;</w:t>
+      </w:r>
+    </w:p>
+    <w:p>
+      <w:pPr>
+        <w:rPr>
+          <w:rFonts w:ascii="Times New Roman" w:hAnsi="Times New Roman" w:cs="Times New Roman"/>
+          <w:i/>
+          <w:iCs/>
+          <w:sz w:val="24"/>
+          <w:szCs w:val="24"/>
+        </w:rPr>
+      </w:pPr>
+      <w:r>
+        <w:rPr>
+          <w:rFonts w:ascii="Times New Roman" w:hAnsi="Times New Roman" w:cs="Times New Roman"/>
+          <w:i/>
+          <w:iCs/>
+          <w:sz w:val="24"/>
+          <w:szCs w:val="24"/>
+        </w:rPr>
+        <w:tab/>
+      </w:r>
+      <w:r>
+        <w:rPr>
+          <w:rFonts w:ascii="Times New Roman" w:hAnsi="Times New Roman" w:cs="Times New Roman"/>
+          <w:i/>
+          <w:iCs/>
+          <w:sz w:val="24"/>
+          <w:szCs w:val="24"/>
+        </w:rPr>
+        <w:tab/>
+        <w:t>&lt;div class= “col-lg-1”&gt;COL LG 1&lt;/div&gt;</w:t>
+      </w:r>
+    </w:p>
+    <w:p>
+      <w:pPr>
+        <w:rPr>
+          <w:rFonts w:ascii="Times New Roman" w:hAnsi="Times New Roman" w:cs="Times New Roman"/>
+          <w:i/>
+          <w:iCs/>
+          <w:sz w:val="24"/>
+          <w:szCs w:val="24"/>
+        </w:rPr>
+      </w:pPr>
+      <w:r>
+        <w:rPr>
+          <w:rFonts w:ascii="Times New Roman" w:hAnsi="Times New Roman" w:cs="Times New Roman"/>
+          <w:i/>
+          <w:iCs/>
+          <w:sz w:val="24"/>
+          <w:szCs w:val="24"/>
+        </w:rPr>
+        <w:tab/>
+      </w:r>
+      <w:r>
+        <w:rPr>
+          <w:rFonts w:ascii="Times New Roman" w:hAnsi="Times New Roman" w:cs="Times New Roman"/>
+          <w:i/>
+          <w:iCs/>
+          <w:sz w:val="24"/>
+          <w:szCs w:val="24"/>
+        </w:rPr>
+        <w:tab/>
+        <w:t>&lt;div class= “col-lg-1”&gt;COL LG 1&lt;/div&gt;</w:t>
+      </w:r>
+    </w:p>
+    <w:p>
+      <w:pPr>
+        <w:rPr>
+          <w:rFonts w:ascii="Times New Roman" w:hAnsi="Times New Roman" w:cs="Times New Roman"/>
+          <w:i/>
+          <w:iCs/>
+          <w:sz w:val="24"/>
+          <w:szCs w:val="24"/>
+        </w:rPr>
+      </w:pPr>
+      <w:r>
+        <w:rPr>
+          <w:rFonts w:ascii="Times New Roman" w:hAnsi="Times New Roman" w:cs="Times New Roman"/>
+          <w:i/>
+          <w:iCs/>
+          <w:sz w:val="24"/>
+          <w:szCs w:val="24"/>
+        </w:rPr>
+        <w:tab/>
+      </w:r>
+      <w:r>
+        <w:rPr>
+          <w:rFonts w:ascii="Times New Roman" w:hAnsi="Times New Roman" w:cs="Times New Roman"/>
+          <w:i/>
+          <w:iCs/>
+          <w:sz w:val="24"/>
+          <w:szCs w:val="24"/>
+        </w:rPr>
+        <w:tab/>
+        <w:t>&lt;div class= “col-lg-1”&gt;COL LG 1&lt;/div&gt;</w:t>
+      </w:r>
+    </w:p>
+    <w:p>
+      <w:pPr>
+        <w:rPr>
+          <w:rFonts w:ascii="Times New Roman" w:hAnsi="Times New Roman" w:cs="Times New Roman"/>
+          <w:i/>
+          <w:iCs/>
+          <w:sz w:val="24"/>
+          <w:szCs w:val="24"/>
+        </w:rPr>
+      </w:pPr>
+      <w:r>
+        <w:rPr>
+          <w:rFonts w:ascii="Times New Roman" w:hAnsi="Times New Roman" w:cs="Times New Roman"/>
+          <w:i/>
+          <w:iCs/>
+          <w:sz w:val="24"/>
+          <w:szCs w:val="24"/>
+        </w:rPr>
+        <w:tab/>
+      </w:r>
+      <w:r>
+        <w:rPr>
+          <w:rFonts w:ascii="Times New Roman" w:hAnsi="Times New Roman" w:cs="Times New Roman"/>
+          <w:i/>
+          <w:iCs/>
+          <w:sz w:val="24"/>
+          <w:szCs w:val="24"/>
+        </w:rPr>
+        <w:tab/>
+        <w:t>&lt;div class= “col-lg-1”&gt;COL LG 1&lt;/div&gt;</w:t>
+      </w:r>
+    </w:p>
+    <w:p>
+      <w:pPr>
+        <w:rPr>
+          <w:rFonts w:ascii="Times New Roman" w:hAnsi="Times New Roman" w:cs="Times New Roman"/>
+          <w:i/>
+          <w:iCs/>
+          <w:sz w:val="24"/>
+          <w:szCs w:val="24"/>
+        </w:rPr>
+      </w:pPr>
+      <w:r>
+        <w:rPr>
+          <w:rFonts w:ascii="Times New Roman" w:hAnsi="Times New Roman" w:cs="Times New Roman"/>
+          <w:i/>
+          <w:iCs/>
+          <w:sz w:val="24"/>
+          <w:szCs w:val="24"/>
+        </w:rPr>
+        <w:tab/>
+      </w:r>
+      <w:r>
+        <w:rPr>
+          <w:rFonts w:ascii="Times New Roman" w:hAnsi="Times New Roman" w:cs="Times New Roman"/>
+          <w:i/>
+          <w:iCs/>
+          <w:sz w:val="24"/>
+          <w:szCs w:val="24"/>
+        </w:rPr>
+        <w:tab/>
+        <w:t>&lt;div class= “col-lg-1”&gt;COL LG 1&lt;/div&gt;</w:t>
+      </w:r>
+    </w:p>
+    <w:p>
+      <w:pPr>
+        <w:rPr>
+          <w:rFonts w:ascii="Times New Roman" w:hAnsi="Times New Roman" w:cs="Times New Roman"/>
+          <w:i/>
+          <w:iCs/>
+          <w:sz w:val="24"/>
+          <w:szCs w:val="24"/>
+        </w:rPr>
+      </w:pPr>
+      <w:r>
+        <w:rPr>
+          <w:rFonts w:ascii="Times New Roman" w:hAnsi="Times New Roman" w:cs="Times New Roman"/>
+          <w:i/>
+          <w:iCs/>
+          <w:sz w:val="24"/>
+          <w:szCs w:val="24"/>
+        </w:rPr>
+        <w:tab/>
+      </w:r>
+      <w:r>
+        <w:rPr>
+          <w:rFonts w:ascii="Times New Roman" w:hAnsi="Times New Roman" w:cs="Times New Roman"/>
+          <w:i/>
+          <w:iCs/>
+          <w:sz w:val="24"/>
+          <w:szCs w:val="24"/>
+        </w:rPr>
+        <w:tab/>
+        <w:t>&lt;div class= “col-lg-1”&gt;COL LG 1&lt;/div&gt;</w:t>
+      </w:r>
+    </w:p>
+    <w:p>
+      <w:pPr>
+        <w:rPr>
+          <w:rFonts w:ascii="Times New Roman" w:hAnsi="Times New Roman" w:cs="Times New Roman"/>
+          <w:i/>
+          <w:iCs/>
+          <w:sz w:val="24"/>
+          <w:szCs w:val="24"/>
+        </w:rPr>
+      </w:pPr>
+      <w:r>
+        <w:rPr>
+          <w:rFonts w:ascii="Times New Roman" w:hAnsi="Times New Roman" w:cs="Times New Roman"/>
+          <w:i/>
+          <w:iCs/>
+          <w:sz w:val="24"/>
+          <w:szCs w:val="24"/>
+        </w:rPr>
+        <w:tab/>
+      </w:r>
+      <w:r>
+        <w:rPr>
+          <w:rFonts w:ascii="Times New Roman" w:hAnsi="Times New Roman" w:cs="Times New Roman"/>
+          <w:i/>
+          <w:iCs/>
+          <w:sz w:val="24"/>
+          <w:szCs w:val="24"/>
+        </w:rPr>
+        <w:tab/>
+        <w:t>&lt;div class= “col-lg-1”&gt;COL LG 1&lt;/div&gt;</w:t>
+      </w:r>
+    </w:p>
+    <w:p>
+      <w:pPr>
+        <w:rPr>
+          <w:rFonts w:ascii="Times New Roman" w:hAnsi="Times New Roman" w:cs="Times New Roman"/>
+          <w:i/>
+          <w:iCs/>
+          <w:sz w:val="24"/>
+          <w:szCs w:val="24"/>
+        </w:rPr>
+      </w:pPr>
+      <w:r>
+        <w:rPr>
+          <w:rFonts w:ascii="Times New Roman" w:hAnsi="Times New Roman" w:cs="Times New Roman"/>
+          <w:i/>
+          <w:iCs/>
+          <w:sz w:val="24"/>
+          <w:szCs w:val="24"/>
+        </w:rPr>
+        <w:tab/>
         <w:t>&lt;/div&gt;</w:t>
       </w:r>
-      <w:bookmarkEnd w:id="3"/>
-    </w:p>
-    <w:p>
-      <w:pPr>
-        <w:rPr>
-          <w:i/>
-          <w:iCs/>
-        </w:rPr>
-      </w:pPr>
-      <w:r>
-        <w:rPr>
-          <w:i/>
-          <w:iCs/>
-        </w:rPr>
-        <w:tab/>
-      </w:r>
-      <w:r>
-        <w:rPr>
-          <w:i/>
-          <w:iCs/>
-        </w:rPr>
-        <w:tab/>
-        <w:t>&lt;div class= “col-lg-1”&gt;COL LG 1&lt;/div&gt;</w:t>
-      </w:r>
-    </w:p>
-    <w:p>
-      <w:pPr>
-        <w:rPr>
-          <w:i/>
-          <w:iCs/>
-        </w:rPr>
-      </w:pPr>
-      <w:r>
-        <w:rPr>
-          <w:i/>
-          <w:iCs/>
-        </w:rPr>
-        <w:tab/>
-      </w:r>
-      <w:r>
-        <w:rPr>
-          <w:i/>
-          <w:iCs/>
-        </w:rPr>
-        <w:tab/>
-        <w:t>&lt;div class= “col-lg-1”&gt;COL LG 1&lt;/div&gt;</w:t>
-      </w:r>
-    </w:p>
-    <w:p>
-      <w:pPr>
-        <w:rPr>
-          <w:i/>
-          <w:iCs/>
-        </w:rPr>
-      </w:pPr>
-      <w:r>
-        <w:rPr>
-          <w:i/>
-          <w:iCs/>
-        </w:rPr>
-        <w:tab/>
-      </w:r>
-      <w:r>
-        <w:rPr>
-          <w:i/>
-          <w:iCs/>
-        </w:rPr>
-        <w:tab/>
-      </w:r>
-      <w:r>
-        <w:rPr>
-          <w:i/>
-          <w:iCs/>
-        </w:rPr>
-        <w:t>&lt;div class= “col-lg-1”&gt;COL LG 1&lt;/div&gt;</w:t>
-      </w:r>
-    </w:p>
-    <w:p>
-      <w:pPr>
-        <w:rPr>
-          <w:i/>
-          <w:iCs/>
-        </w:rPr>
-      </w:pPr>
-      <w:r>
-        <w:rPr>
-          <w:i/>
-          <w:iCs/>
-        </w:rPr>
-        <w:lastRenderedPageBreak/>
-        <w:tab/>
-      </w:r>
-      <w:r>
-        <w:rPr>
-          <w:i/>
-          <w:iCs/>
-        </w:rPr>
-        <w:tab/>
-      </w:r>
-      <w:r>
-        <w:rPr>
-          <w:i/>
-          <w:iCs/>
-        </w:rPr>
-        <w:t>&lt;div class= “col-lg-1”&gt;COL LG 1&lt;/div&gt;</w:t>
-      </w:r>
-    </w:p>
-    <w:p>
-      <w:pPr>
-        <w:rPr>
-          <w:i/>
-          <w:iCs/>
-        </w:rPr>
-      </w:pPr>
-      <w:r>
-        <w:rPr>
-          <w:i/>
-          <w:iCs/>
-        </w:rPr>
-        <w:tab/>
-      </w:r>
-      <w:r>
-        <w:rPr>
-          <w:i/>
-          <w:iCs/>
-        </w:rPr>
-        <w:tab/>
-      </w:r>
-      <w:r>
-        <w:rPr>
-          <w:i/>
-          <w:iCs/>
-        </w:rPr>
-        <w:t>&lt;div class= “col-lg-1”&gt;COL LG 1&lt;/div&gt;</w:t>
-      </w:r>
-    </w:p>
-    <w:p>
-      <w:pPr>
-        <w:rPr>
-          <w:i/>
-          <w:iCs/>
-        </w:rPr>
-      </w:pPr>
-      <w:r>
-        <w:rPr>
-          <w:i/>
-          <w:iCs/>
-        </w:rPr>
-        <w:tab/>
-      </w:r>
-      <w:r>
-        <w:rPr>
-          <w:i/>
-          <w:iCs/>
-        </w:rPr>
-        <w:tab/>
-      </w:r>
-      <w:r>
-        <w:rPr>
-          <w:i/>
-          <w:iCs/>
-        </w:rPr>
-        <w:t>&lt;div class= “col-lg-1”&gt;COL LG 1&lt;/div&gt;</w:t>
-      </w:r>
-    </w:p>
-    <w:p>
-      <w:pPr>
-        <w:rPr>
-          <w:i/>
-          <w:iCs/>
-        </w:rPr>
-      </w:pPr>
-      <w:r>
-        <w:rPr>
-          <w:i/>
-          <w:iCs/>
-        </w:rPr>
-        <w:tab/>
-      </w:r>
-      <w:r>
-        <w:rPr>
-          <w:i/>
-          <w:iCs/>
-        </w:rPr>
-        <w:tab/>
-      </w:r>
-      <w:r>
-        <w:rPr>
-          <w:i/>
-          <w:iCs/>
-        </w:rPr>
-        <w:t>&lt;div class= “col-lg-1”&gt;COL LG 1&lt;/div&gt;</w:t>
-      </w:r>
-    </w:p>
-    <w:p>
-      <w:pPr>
-        <w:rPr>
-          <w:i/>
-          <w:iCs/>
-        </w:rPr>
-      </w:pPr>
-      <w:r>
-        <w:rPr>
-          <w:i/>
-          <w:iCs/>
-        </w:rPr>
-        <w:tab/>
-      </w:r>
-      <w:r>
-        <w:rPr>
-          <w:i/>
-          <w:iCs/>
-        </w:rPr>
-        <w:tab/>
-      </w:r>
-      <w:r>
-        <w:rPr>
-          <w:i/>
-          <w:iCs/>
-        </w:rPr>
-        <w:t>&lt;div class= “col-lg-1”&gt;COL LG 1&lt;/div&gt;</w:t>
-      </w:r>
-    </w:p>
-    <w:p>
-      <w:pPr>
-        <w:rPr>
-          <w:i/>
-          <w:iCs/>
-        </w:rPr>
-      </w:pPr>
-      <w:r>
-        <w:rPr>
-          <w:i/>
-          <w:iCs/>
-        </w:rPr>
-        <w:tab/>
-      </w:r>
-      <w:r>
-        <w:rPr>
-          <w:i/>
-          <w:iCs/>
-        </w:rPr>
-        <w:tab/>
-      </w:r>
-      <w:r>
-        <w:rPr>
-          <w:i/>
-          <w:iCs/>
-        </w:rPr>
-        <w:t>&lt;div class= “col-lg-1”&gt;COL LG 1&lt;/div&gt;</w:t>
-      </w:r>
-    </w:p>
-    <w:p>
-      <w:pPr>
-        <w:rPr>
-          <w:i/>
-          <w:iCs/>
-        </w:rPr>
-      </w:pPr>
-      <w:r>
-        <w:rPr>
-          <w:i/>
-          <w:iCs/>
-        </w:rPr>
-        <w:tab/>
-      </w:r>
-      <w:r>
-        <w:rPr>
-          <w:i/>
-          <w:iCs/>
-        </w:rPr>
-        <w:tab/>
-      </w:r>
-      <w:r>
-        <w:rPr>
-          <w:i/>
-          <w:iCs/>
-        </w:rPr>
-        <w:t>&lt;div class= “col-lg-1”&gt;COL LG 1&lt;/div&gt;</w:t>
-      </w:r>
-    </w:p>
-    <w:p>
-      <w:pPr>
-        <w:rPr>
-          <w:i/>
-          <w:iCs/>
-        </w:rPr>
-      </w:pPr>
-      <w:r>
-        <w:rPr>
-          <w:i/>
-          <w:iCs/>
-        </w:rPr>
-        <w:tab/>
-      </w:r>
-      <w:r>
-        <w:rPr>
-          <w:i/>
-          <w:iCs/>
-        </w:rPr>
-        <w:tab/>
-      </w:r>
-      <w:r>
-        <w:rPr>
-          <w:i/>
-          <w:iCs/>
-        </w:rPr>
-        <w:t>&lt;div class= “col-lg-1”&gt;COL LG 1&lt;/div&gt;</w:t>
-      </w:r>
-    </w:p>
-    <w:p>
-      <w:pPr>
-        <w:rPr>
-          <w:i/>
-          <w:iCs/>
-        </w:rPr>
-      </w:pPr>
-      <w:r>
-        <w:rPr>
-          <w:i/>
-          <w:iCs/>
-        </w:rPr>
-        <w:tab/>
+    </w:p>
+    <w:p>
+      <w:pPr>
+        <w:rPr>
+          <w:rFonts w:ascii="Times New Roman" w:hAnsi="Times New Roman" w:cs="Times New Roman"/>
+          <w:i/>
+          <w:iCs/>
+          <w:sz w:val="24"/>
+          <w:szCs w:val="24"/>
+        </w:rPr>
+      </w:pPr>
+      <w:r>
+        <w:rPr>
+          <w:rFonts w:ascii="Times New Roman" w:hAnsi="Times New Roman" w:cs="Times New Roman"/>
+          <w:i/>
+          <w:iCs/>
+          <w:sz w:val="24"/>
+          <w:szCs w:val="24"/>
+        </w:rPr>
         <w:t>&lt;/div&gt;</w:t>
       </w:r>
     </w:p>
-    <w:p>
-      <w:pPr>
-        <w:rPr>
-          <w:i/>
-          <w:iCs/>
-        </w:rPr>
-      </w:pPr>
-      <w:r>
-        <w:rPr>
-          <w:i/>
-          <w:iCs/>
-        </w:rPr>
-        <w:t>&lt;/div&gt;</w:t>
-      </w:r>
-    </w:p>
-    <w:bookmarkEnd w:id="2"/>
-    <w:p>
-      <w:pPr>
-        <w:rPr>
-          <w:i/>
-          <w:iCs/>
+    <w:bookmarkEnd w:id="3"/>
+    <w:p>
+      <w:pPr>
+        <w:rPr>
+          <w:rFonts w:ascii="Times New Roman" w:hAnsi="Times New Roman" w:cs="Times New Roman"/>
+          <w:i/>
+          <w:iCs/>
+          <w:sz w:val="24"/>
+          <w:szCs w:val="24"/>
         </w:rPr>
       </w:pPr>
     </w:p>
@@ -1477,8 +2094,11 @@
           <w:p>
             <w:pPr>
               <w:rPr>
+                <w:rFonts w:ascii="Times New Roman" w:hAnsi="Times New Roman" w:cs="Times New Roman"/>
                 <w:i/>
                 <w:iCs/>
+                <w:sz w:val="24"/>
+                <w:szCs w:val="24"/>
               </w:rPr>
             </w:pPr>
           </w:p>
@@ -1490,8 +2110,11 @@
           <w:p>
             <w:pPr>
               <w:rPr>
+                <w:rFonts w:ascii="Times New Roman" w:hAnsi="Times New Roman" w:cs="Times New Roman"/>
                 <w:i/>
                 <w:iCs/>
+                <w:sz w:val="24"/>
+                <w:szCs w:val="24"/>
               </w:rPr>
             </w:pPr>
           </w:p>
@@ -1503,8 +2126,11 @@
           <w:p>
             <w:pPr>
               <w:rPr>
+                <w:rFonts w:ascii="Times New Roman" w:hAnsi="Times New Roman" w:cs="Times New Roman"/>
                 <w:i/>
                 <w:iCs/>
+                <w:sz w:val="24"/>
+                <w:szCs w:val="24"/>
               </w:rPr>
             </w:pPr>
           </w:p>
@@ -1516,8 +2142,11 @@
           <w:p>
             <w:pPr>
               <w:rPr>
+                <w:rFonts w:ascii="Times New Roman" w:hAnsi="Times New Roman" w:cs="Times New Roman"/>
                 <w:i/>
                 <w:iCs/>
+                <w:sz w:val="24"/>
+                <w:szCs w:val="24"/>
               </w:rPr>
             </w:pPr>
           </w:p>
@@ -1529,8 +2158,11 @@
           <w:p>
             <w:pPr>
               <w:rPr>
+                <w:rFonts w:ascii="Times New Roman" w:hAnsi="Times New Roman" w:cs="Times New Roman"/>
                 <w:i/>
                 <w:iCs/>
+                <w:sz w:val="24"/>
+                <w:szCs w:val="24"/>
               </w:rPr>
             </w:pPr>
           </w:p>
@@ -1542,8 +2174,11 @@
           <w:p>
             <w:pPr>
               <w:rPr>
+                <w:rFonts w:ascii="Times New Roman" w:hAnsi="Times New Roman" w:cs="Times New Roman"/>
                 <w:i/>
                 <w:iCs/>
+                <w:sz w:val="24"/>
+                <w:szCs w:val="24"/>
               </w:rPr>
             </w:pPr>
           </w:p>
@@ -1555,8 +2190,11 @@
           <w:p>
             <w:pPr>
               <w:rPr>
+                <w:rFonts w:ascii="Times New Roman" w:hAnsi="Times New Roman" w:cs="Times New Roman"/>
                 <w:i/>
                 <w:iCs/>
+                <w:sz w:val="24"/>
+                <w:szCs w:val="24"/>
               </w:rPr>
             </w:pPr>
           </w:p>
@@ -1568,8 +2206,11 @@
           <w:p>
             <w:pPr>
               <w:rPr>
+                <w:rFonts w:ascii="Times New Roman" w:hAnsi="Times New Roman" w:cs="Times New Roman"/>
                 <w:i/>
                 <w:iCs/>
+                <w:sz w:val="24"/>
+                <w:szCs w:val="24"/>
               </w:rPr>
             </w:pPr>
           </w:p>
@@ -1581,8 +2222,11 @@
           <w:p>
             <w:pPr>
               <w:rPr>
+                <w:rFonts w:ascii="Times New Roman" w:hAnsi="Times New Roman" w:cs="Times New Roman"/>
                 <w:i/>
                 <w:iCs/>
+                <w:sz w:val="24"/>
+                <w:szCs w:val="24"/>
               </w:rPr>
             </w:pPr>
           </w:p>
@@ -1594,8 +2238,11 @@
           <w:p>
             <w:pPr>
               <w:rPr>
+                <w:rFonts w:ascii="Times New Roman" w:hAnsi="Times New Roman" w:cs="Times New Roman"/>
                 <w:i/>
                 <w:iCs/>
+                <w:sz w:val="24"/>
+                <w:szCs w:val="24"/>
               </w:rPr>
             </w:pPr>
           </w:p>
@@ -1607,8 +2254,11 @@
           <w:p>
             <w:pPr>
               <w:rPr>
+                <w:rFonts w:ascii="Times New Roman" w:hAnsi="Times New Roman" w:cs="Times New Roman"/>
                 <w:i/>
                 <w:iCs/>
+                <w:sz w:val="24"/>
+                <w:szCs w:val="24"/>
               </w:rPr>
             </w:pPr>
           </w:p>
@@ -1620,8 +2270,11 @@
           <w:p>
             <w:pPr>
               <w:rPr>
+                <w:rFonts w:ascii="Times New Roman" w:hAnsi="Times New Roman" w:cs="Times New Roman"/>
                 <w:i/>
                 <w:iCs/>
+                <w:sz w:val="24"/>
+                <w:szCs w:val="24"/>
               </w:rPr>
             </w:pPr>
           </w:p>
@@ -1631,17 +2284,46 @@
     <w:p>
       <w:pPr>
         <w:rPr>
-          <w:i/>
-          <w:iCs/>
-        </w:rPr>
-      </w:pPr>
-    </w:p>
-    <w:p/>
-    <w:p/>
-    <w:p>
-      <w:r>
-        <w:rPr>
+          <w:rFonts w:ascii="Times New Roman" w:hAnsi="Times New Roman" w:cs="Times New Roman"/>
+          <w:i/>
+          <w:iCs/>
+          <w:sz w:val="24"/>
+          <w:szCs w:val="24"/>
+        </w:rPr>
+      </w:pPr>
+    </w:p>
+    <w:p>
+      <w:pPr>
+        <w:rPr>
+          <w:rFonts w:ascii="Times New Roman" w:hAnsi="Times New Roman" w:cs="Times New Roman"/>
+          <w:sz w:val="24"/>
+          <w:szCs w:val="24"/>
+        </w:rPr>
+      </w:pPr>
+    </w:p>
+    <w:p>
+      <w:pPr>
+        <w:rPr>
+          <w:rFonts w:ascii="Times New Roman" w:hAnsi="Times New Roman" w:cs="Times New Roman"/>
+          <w:sz w:val="24"/>
+          <w:szCs w:val="24"/>
+        </w:rPr>
+      </w:pPr>
+    </w:p>
+    <w:p>
+      <w:pPr>
+        <w:rPr>
+          <w:rFonts w:ascii="Times New Roman" w:hAnsi="Times New Roman" w:cs="Times New Roman"/>
+          <w:sz w:val="24"/>
+          <w:szCs w:val="24"/>
+        </w:rPr>
+      </w:pPr>
+      <w:r>
+        <w:rPr>
+          <w:rFonts w:ascii="Times New Roman" w:hAnsi="Times New Roman" w:cs="Times New Roman"/>
           <w:noProof/>
+          <w:sz w:val="24"/>
+          <w:szCs w:val="24"/>
         </w:rPr>
         <w:drawing>
           <wp:inline distT="0" distB="0" distL="0" distR="0" wp14:anchorId="78C9DEA8" wp14:editId="1468B813">
@@ -1693,35 +2375,62 @@
         </w:drawing>
       </w:r>
     </w:p>
-    <w:p/>
-    <w:p/>
-    <w:p>
-      <w:pPr>
-        <w:rPr>
-          <w:i/>
-          <w:iCs/>
-        </w:rPr>
-      </w:pPr>
-      <w:r>
-        <w:rPr>
-          <w:i/>
-          <w:iCs/>
-        </w:rPr>
-        <w:lastRenderedPageBreak/>
+    <w:p>
+      <w:pPr>
+        <w:rPr>
+          <w:rFonts w:ascii="Times New Roman" w:hAnsi="Times New Roman" w:cs="Times New Roman"/>
+          <w:sz w:val="24"/>
+          <w:szCs w:val="24"/>
+        </w:rPr>
+      </w:pPr>
+    </w:p>
+    <w:p>
+      <w:pPr>
+        <w:rPr>
+          <w:rFonts w:ascii="Times New Roman" w:hAnsi="Times New Roman" w:cs="Times New Roman"/>
+          <w:sz w:val="24"/>
+          <w:szCs w:val="24"/>
+        </w:rPr>
+      </w:pPr>
+    </w:p>
+    <w:p>
+      <w:pPr>
+        <w:rPr>
+          <w:rFonts w:ascii="Times New Roman" w:hAnsi="Times New Roman" w:cs="Times New Roman"/>
+          <w:i/>
+          <w:iCs/>
+          <w:sz w:val="24"/>
+          <w:szCs w:val="24"/>
+        </w:rPr>
+      </w:pPr>
+      <w:r>
+        <w:rPr>
+          <w:rFonts w:ascii="Times New Roman" w:hAnsi="Times New Roman" w:cs="Times New Roman"/>
+          <w:i/>
+          <w:iCs/>
+          <w:sz w:val="24"/>
+          <w:szCs w:val="24"/>
+        </w:rPr>
         <w:t>&lt;div class= “container”&gt;</w:t>
       </w:r>
     </w:p>
     <w:p>
       <w:pPr>
         <w:rPr>
-          <w:i/>
-          <w:iCs/>
-        </w:rPr>
-      </w:pPr>
-      <w:r>
-        <w:rPr>
-          <w:i/>
-          <w:iCs/>
+          <w:rFonts w:ascii="Times New Roman" w:hAnsi="Times New Roman" w:cs="Times New Roman"/>
+          <w:i/>
+          <w:iCs/>
+          <w:sz w:val="24"/>
+          <w:szCs w:val="24"/>
+        </w:rPr>
+      </w:pPr>
+      <w:r>
+        <w:rPr>
+          <w:rFonts w:ascii="Times New Roman" w:hAnsi="Times New Roman" w:cs="Times New Roman"/>
+          <w:i/>
+          <w:iCs/>
+          <w:sz w:val="24"/>
+          <w:szCs w:val="24"/>
         </w:rPr>
         <w:tab/>
         <w:t>&lt;div class= “row”&gt;</w:t>
@@ -1730,458 +2439,404 @@
     <w:p>
       <w:pPr>
         <w:rPr>
-          <w:i/>
-          <w:iCs/>
-        </w:rPr>
-      </w:pPr>
-      <w:r>
-        <w:rPr>
-          <w:i/>
-          <w:iCs/>
-        </w:rPr>
-        <w:tab/>
-      </w:r>
-      <w:r>
-        <w:rPr>
-          <w:i/>
-          <w:iCs/>
-        </w:rPr>
-        <w:tab/>
-        <w:t>&lt;div class= “col-lg-1</w:t>
-      </w:r>
-      <w:r>
-        <w:rPr>
-          <w:i/>
-          <w:iCs/>
-        </w:rPr>
-        <w:t xml:space="preserve"> col-md-2</w:t>
-      </w:r>
-      <w:r>
-        <w:rPr>
-          <w:i/>
-          <w:iCs/>
-        </w:rPr>
-        <w:t>”&gt;COL LG 1&lt;/div&gt;</w:t>
-      </w:r>
-    </w:p>
-    <w:p>
-      <w:pPr>
-        <w:rPr>
-          <w:i/>
-          <w:iCs/>
-        </w:rPr>
-      </w:pPr>
-      <w:r>
-        <w:rPr>
-          <w:i/>
-          <w:iCs/>
-        </w:rPr>
-        <w:tab/>
-      </w:r>
-      <w:r>
-        <w:rPr>
-          <w:i/>
-          <w:iCs/>
-        </w:rPr>
-        <w:tab/>
-        <w:t>&lt;div class= “col-lg-1</w:t>
-      </w:r>
-      <w:r>
-        <w:rPr>
-          <w:i/>
-          <w:iCs/>
-        </w:rPr>
-        <w:t xml:space="preserve"> col-md-2</w:t>
-      </w:r>
-      <w:r>
-        <w:rPr>
-          <w:i/>
-          <w:iCs/>
-        </w:rPr>
-        <w:t>”&gt;COL LG 1&lt;/div&gt;</w:t>
-      </w:r>
-    </w:p>
-    <w:p>
-      <w:pPr>
-        <w:rPr>
-          <w:i/>
-          <w:iCs/>
-        </w:rPr>
-      </w:pPr>
-      <w:r>
-        <w:rPr>
-          <w:i/>
-          <w:iCs/>
-        </w:rPr>
-        <w:tab/>
-      </w:r>
-      <w:r>
-        <w:rPr>
-          <w:i/>
-          <w:iCs/>
-        </w:rPr>
-        <w:tab/>
-        <w:t>&lt;div class= “col-lg-1</w:t>
-      </w:r>
-      <w:r>
-        <w:rPr>
-          <w:i/>
-          <w:iCs/>
-        </w:rPr>
-        <w:t xml:space="preserve"> col-md-2</w:t>
-      </w:r>
-      <w:r>
-        <w:rPr>
-          <w:i/>
-          <w:iCs/>
-        </w:rPr>
-        <w:t>”&gt;COL LG 1&lt;/div&gt;</w:t>
-      </w:r>
-    </w:p>
-    <w:p>
-      <w:pPr>
-        <w:rPr>
-          <w:i/>
-          <w:iCs/>
-        </w:rPr>
-      </w:pPr>
-      <w:r>
-        <w:rPr>
-          <w:i/>
-          <w:iCs/>
-        </w:rPr>
-        <w:tab/>
-      </w:r>
-      <w:r>
-        <w:rPr>
-          <w:i/>
-          <w:iCs/>
-        </w:rPr>
-        <w:tab/>
-        <w:t>&lt;div class= “col-lg-1</w:t>
-      </w:r>
-      <w:r>
-        <w:rPr>
-          <w:i/>
-          <w:iCs/>
-        </w:rPr>
-        <w:t xml:space="preserve"> col-md-2</w:t>
-      </w:r>
-      <w:r>
-        <w:rPr>
-          <w:i/>
-          <w:iCs/>
-        </w:rPr>
-        <w:t>”&gt;COL LG 1&lt;/div&gt;</w:t>
-      </w:r>
-    </w:p>
-    <w:p>
-      <w:pPr>
-        <w:rPr>
-          <w:i/>
-          <w:iCs/>
-        </w:rPr>
-      </w:pPr>
-      <w:r>
-        <w:rPr>
-          <w:i/>
-          <w:iCs/>
-        </w:rPr>
-        <w:tab/>
-      </w:r>
-      <w:r>
-        <w:rPr>
-          <w:i/>
-          <w:iCs/>
-        </w:rPr>
-        <w:tab/>
-        <w:t>&lt;div class= “col-lg-1</w:t>
-      </w:r>
-      <w:r>
-        <w:rPr>
-          <w:i/>
-          <w:iCs/>
-        </w:rPr>
-        <w:t xml:space="preserve"> col-md-2</w:t>
-      </w:r>
-      <w:r>
-        <w:rPr>
-          <w:i/>
-          <w:iCs/>
-        </w:rPr>
-        <w:t>”&gt;COL LG 1&lt;/div&gt;</w:t>
-      </w:r>
-    </w:p>
-    <w:p>
-      <w:pPr>
-        <w:rPr>
-          <w:i/>
-          <w:iCs/>
-        </w:rPr>
-      </w:pPr>
-      <w:r>
-        <w:rPr>
-          <w:i/>
-          <w:iCs/>
-        </w:rPr>
-        <w:tab/>
-      </w:r>
-      <w:r>
-        <w:rPr>
-          <w:i/>
-          <w:iCs/>
-        </w:rPr>
-        <w:tab/>
-        <w:t>&lt;div class= “col-lg-1</w:t>
-      </w:r>
-      <w:r>
-        <w:rPr>
-          <w:i/>
-          <w:iCs/>
-        </w:rPr>
-        <w:t xml:space="preserve"> col-md-2</w:t>
-      </w:r>
-      <w:r>
-        <w:rPr>
-          <w:i/>
-          <w:iCs/>
-        </w:rPr>
-        <w:t>”&gt;COL LG 1&lt;/div&gt;</w:t>
-      </w:r>
-    </w:p>
-    <w:p>
-      <w:pPr>
-        <w:rPr>
-          <w:i/>
-          <w:iCs/>
-        </w:rPr>
-      </w:pPr>
-      <w:r>
-        <w:rPr>
-          <w:i/>
-          <w:iCs/>
-        </w:rPr>
-        <w:tab/>
-      </w:r>
-      <w:r>
-        <w:rPr>
-          <w:i/>
-          <w:iCs/>
-        </w:rPr>
-        <w:tab/>
-        <w:t>&lt;div class= “col-lg-1</w:t>
-      </w:r>
-      <w:r>
-        <w:rPr>
-          <w:i/>
-          <w:iCs/>
-        </w:rPr>
-        <w:t xml:space="preserve"> col-md-2</w:t>
-      </w:r>
-      <w:r>
-        <w:rPr>
-          <w:i/>
-          <w:iCs/>
-        </w:rPr>
-        <w:t>”&gt;COL LG 1&lt;/div&gt;</w:t>
-      </w:r>
-    </w:p>
-    <w:p>
-      <w:pPr>
-        <w:rPr>
-          <w:i/>
-          <w:iCs/>
-        </w:rPr>
-      </w:pPr>
-      <w:r>
-        <w:rPr>
-          <w:i/>
-          <w:iCs/>
-        </w:rPr>
-        <w:tab/>
-      </w:r>
-      <w:r>
-        <w:rPr>
-          <w:i/>
-          <w:iCs/>
-        </w:rPr>
-        <w:tab/>
-        <w:t>&lt;div class= “col-lg-1</w:t>
-      </w:r>
-      <w:r>
-        <w:rPr>
-          <w:i/>
-          <w:iCs/>
-        </w:rPr>
-        <w:t xml:space="preserve"> col-md-2</w:t>
-      </w:r>
-      <w:r>
-        <w:rPr>
-          <w:i/>
-          <w:iCs/>
-        </w:rPr>
-        <w:t>”&gt;COL LG 1&lt;/div&gt;</w:t>
-      </w:r>
-    </w:p>
-    <w:p>
-      <w:pPr>
-        <w:rPr>
-          <w:i/>
-          <w:iCs/>
-        </w:rPr>
-      </w:pPr>
-      <w:r>
-        <w:rPr>
-          <w:i/>
-          <w:iCs/>
-        </w:rPr>
-        <w:tab/>
-      </w:r>
-      <w:r>
-        <w:rPr>
-          <w:i/>
-          <w:iCs/>
-        </w:rPr>
-        <w:tab/>
-        <w:t>&lt;div class= “col-lg-1</w:t>
-      </w:r>
-      <w:r>
-        <w:rPr>
-          <w:i/>
-          <w:iCs/>
-        </w:rPr>
-        <w:t xml:space="preserve"> col-md-2</w:t>
-      </w:r>
-      <w:r>
-        <w:rPr>
-          <w:i/>
-          <w:iCs/>
-        </w:rPr>
-        <w:t>”&gt;COL LG 1&lt;/div&gt;</w:t>
-      </w:r>
-    </w:p>
-    <w:p>
-      <w:pPr>
-        <w:rPr>
-          <w:i/>
-          <w:iCs/>
-        </w:rPr>
-      </w:pPr>
-      <w:r>
-        <w:rPr>
-          <w:i/>
-          <w:iCs/>
-        </w:rPr>
-        <w:tab/>
-      </w:r>
-      <w:r>
-        <w:rPr>
-          <w:i/>
-          <w:iCs/>
-        </w:rPr>
-        <w:tab/>
-        <w:t>&lt;div class= “col-lg-1</w:t>
-      </w:r>
-      <w:r>
-        <w:rPr>
-          <w:i/>
-          <w:iCs/>
-        </w:rPr>
-        <w:t xml:space="preserve"> col-md-2</w:t>
-      </w:r>
-      <w:r>
-        <w:rPr>
-          <w:i/>
-          <w:iCs/>
-        </w:rPr>
-        <w:t>”&gt;COL LG 1&lt;/div&gt;</w:t>
-      </w:r>
-    </w:p>
-    <w:p>
-      <w:pPr>
-        <w:rPr>
-          <w:i/>
-          <w:iCs/>
-        </w:rPr>
-      </w:pPr>
-      <w:r>
-        <w:rPr>
-          <w:i/>
-          <w:iCs/>
-        </w:rPr>
-        <w:tab/>
-      </w:r>
-      <w:r>
-        <w:rPr>
-          <w:i/>
-          <w:iCs/>
-        </w:rPr>
-        <w:tab/>
-        <w:t>&lt;div class= “col-lg-1</w:t>
-      </w:r>
-      <w:r>
-        <w:rPr>
-          <w:i/>
-          <w:iCs/>
-        </w:rPr>
-        <w:t xml:space="preserve"> col-md-2</w:t>
-      </w:r>
-      <w:r>
-        <w:rPr>
-          <w:i/>
-          <w:iCs/>
-        </w:rPr>
-        <w:t>”&gt;COL LG 1&lt;/div&gt;</w:t>
-      </w:r>
-    </w:p>
-    <w:p>
-      <w:pPr>
-        <w:rPr>
-          <w:i/>
-          <w:iCs/>
-        </w:rPr>
-      </w:pPr>
-      <w:r>
-        <w:rPr>
-          <w:i/>
-          <w:iCs/>
-        </w:rPr>
-        <w:tab/>
-      </w:r>
-      <w:r>
-        <w:rPr>
-          <w:i/>
-          <w:iCs/>
-        </w:rPr>
-        <w:tab/>
-        <w:t>&lt;div class= “col-lg-1</w:t>
-      </w:r>
-      <w:r>
-        <w:rPr>
-          <w:i/>
-          <w:iCs/>
-        </w:rPr>
-        <w:t xml:space="preserve"> col-md-2</w:t>
-      </w:r>
-      <w:r>
-        <w:rPr>
-          <w:i/>
-          <w:iCs/>
-        </w:rPr>
-        <w:t>”&gt;COL LG 1&lt;/div&gt;</w:t>
-      </w:r>
-    </w:p>
-    <w:p>
-      <w:pPr>
-        <w:rPr>
-          <w:i/>
-          <w:iCs/>
-        </w:rPr>
-      </w:pPr>
-      <w:r>
-        <w:rPr>
-          <w:i/>
-          <w:iCs/>
+          <w:rFonts w:ascii="Times New Roman" w:hAnsi="Times New Roman" w:cs="Times New Roman"/>
+          <w:i/>
+          <w:iCs/>
+          <w:sz w:val="24"/>
+          <w:szCs w:val="24"/>
+        </w:rPr>
+      </w:pPr>
+      <w:r>
+        <w:rPr>
+          <w:rFonts w:ascii="Times New Roman" w:hAnsi="Times New Roman" w:cs="Times New Roman"/>
+          <w:i/>
+          <w:iCs/>
+          <w:sz w:val="24"/>
+          <w:szCs w:val="24"/>
+        </w:rPr>
+        <w:tab/>
+      </w:r>
+      <w:r>
+        <w:rPr>
+          <w:rFonts w:ascii="Times New Roman" w:hAnsi="Times New Roman" w:cs="Times New Roman"/>
+          <w:i/>
+          <w:iCs/>
+          <w:sz w:val="24"/>
+          <w:szCs w:val="24"/>
+        </w:rPr>
+        <w:tab/>
+        <w:t>&lt;div class= “col-lg-1 col-md-2”&gt;COL LG 1&lt;/div&gt;</w:t>
+      </w:r>
+    </w:p>
+    <w:p>
+      <w:pPr>
+        <w:rPr>
+          <w:rFonts w:ascii="Times New Roman" w:hAnsi="Times New Roman" w:cs="Times New Roman"/>
+          <w:i/>
+          <w:iCs/>
+          <w:sz w:val="24"/>
+          <w:szCs w:val="24"/>
+        </w:rPr>
+      </w:pPr>
+      <w:r>
+        <w:rPr>
+          <w:rFonts w:ascii="Times New Roman" w:hAnsi="Times New Roman" w:cs="Times New Roman"/>
+          <w:i/>
+          <w:iCs/>
+          <w:sz w:val="24"/>
+          <w:szCs w:val="24"/>
+        </w:rPr>
+        <w:tab/>
+      </w:r>
+      <w:r>
+        <w:rPr>
+          <w:rFonts w:ascii="Times New Roman" w:hAnsi="Times New Roman" w:cs="Times New Roman"/>
+          <w:i/>
+          <w:iCs/>
+          <w:sz w:val="24"/>
+          <w:szCs w:val="24"/>
+        </w:rPr>
+        <w:tab/>
+        <w:t>&lt;div class= “col-lg-1 col-md-2”&gt;COL LG 1&lt;/div&gt;</w:t>
+      </w:r>
+    </w:p>
+    <w:p>
+      <w:pPr>
+        <w:rPr>
+          <w:rFonts w:ascii="Times New Roman" w:hAnsi="Times New Roman" w:cs="Times New Roman"/>
+          <w:i/>
+          <w:iCs/>
+          <w:sz w:val="24"/>
+          <w:szCs w:val="24"/>
+        </w:rPr>
+      </w:pPr>
+      <w:r>
+        <w:rPr>
+          <w:rFonts w:ascii="Times New Roman" w:hAnsi="Times New Roman" w:cs="Times New Roman"/>
+          <w:i/>
+          <w:iCs/>
+          <w:sz w:val="24"/>
+          <w:szCs w:val="24"/>
+        </w:rPr>
+        <w:tab/>
+      </w:r>
+      <w:r>
+        <w:rPr>
+          <w:rFonts w:ascii="Times New Roman" w:hAnsi="Times New Roman" w:cs="Times New Roman"/>
+          <w:i/>
+          <w:iCs/>
+          <w:sz w:val="24"/>
+          <w:szCs w:val="24"/>
+        </w:rPr>
+        <w:tab/>
+        <w:t>&lt;div class= “col-lg-1 col-md-2”&gt;COL LG 1&lt;/div&gt;</w:t>
+      </w:r>
+    </w:p>
+    <w:p>
+      <w:pPr>
+        <w:rPr>
+          <w:rFonts w:ascii="Times New Roman" w:hAnsi="Times New Roman" w:cs="Times New Roman"/>
+          <w:i/>
+          <w:iCs/>
+          <w:sz w:val="24"/>
+          <w:szCs w:val="24"/>
+        </w:rPr>
+      </w:pPr>
+      <w:r>
+        <w:rPr>
+          <w:rFonts w:ascii="Times New Roman" w:hAnsi="Times New Roman" w:cs="Times New Roman"/>
+          <w:i/>
+          <w:iCs/>
+          <w:sz w:val="24"/>
+          <w:szCs w:val="24"/>
+        </w:rPr>
+        <w:tab/>
+      </w:r>
+      <w:r>
+        <w:rPr>
+          <w:rFonts w:ascii="Times New Roman" w:hAnsi="Times New Roman" w:cs="Times New Roman"/>
+          <w:i/>
+          <w:iCs/>
+          <w:sz w:val="24"/>
+          <w:szCs w:val="24"/>
+        </w:rPr>
+        <w:tab/>
+        <w:t>&lt;div class= “col-lg-1 col-md-2”&gt;COL LG 1&lt;/div&gt;</w:t>
+      </w:r>
+    </w:p>
+    <w:p>
+      <w:pPr>
+        <w:rPr>
+          <w:rFonts w:ascii="Times New Roman" w:hAnsi="Times New Roman" w:cs="Times New Roman"/>
+          <w:i/>
+          <w:iCs/>
+          <w:sz w:val="24"/>
+          <w:szCs w:val="24"/>
+        </w:rPr>
+      </w:pPr>
+      <w:r>
+        <w:rPr>
+          <w:rFonts w:ascii="Times New Roman" w:hAnsi="Times New Roman" w:cs="Times New Roman"/>
+          <w:i/>
+          <w:iCs/>
+          <w:sz w:val="24"/>
+          <w:szCs w:val="24"/>
+        </w:rPr>
+        <w:tab/>
+      </w:r>
+      <w:r>
+        <w:rPr>
+          <w:rFonts w:ascii="Times New Roman" w:hAnsi="Times New Roman" w:cs="Times New Roman"/>
+          <w:i/>
+          <w:iCs/>
+          <w:sz w:val="24"/>
+          <w:szCs w:val="24"/>
+        </w:rPr>
+        <w:tab/>
+        <w:t>&lt;div class= “col-lg-1 col-md-2”&gt;COL LG 1&lt;/div&gt;</w:t>
+      </w:r>
+    </w:p>
+    <w:p>
+      <w:pPr>
+        <w:rPr>
+          <w:rFonts w:ascii="Times New Roman" w:hAnsi="Times New Roman" w:cs="Times New Roman"/>
+          <w:i/>
+          <w:iCs/>
+          <w:sz w:val="24"/>
+          <w:szCs w:val="24"/>
+        </w:rPr>
+      </w:pPr>
+      <w:r>
+        <w:rPr>
+          <w:rFonts w:ascii="Times New Roman" w:hAnsi="Times New Roman" w:cs="Times New Roman"/>
+          <w:i/>
+          <w:iCs/>
+          <w:sz w:val="24"/>
+          <w:szCs w:val="24"/>
+        </w:rPr>
+        <w:tab/>
+      </w:r>
+      <w:r>
+        <w:rPr>
+          <w:rFonts w:ascii="Times New Roman" w:hAnsi="Times New Roman" w:cs="Times New Roman"/>
+          <w:i/>
+          <w:iCs/>
+          <w:sz w:val="24"/>
+          <w:szCs w:val="24"/>
+        </w:rPr>
+        <w:tab/>
+        <w:t>&lt;div class= “col-lg-1 col-md-2”&gt;COL LG 1&lt;/div&gt;</w:t>
+      </w:r>
+    </w:p>
+    <w:p>
+      <w:pPr>
+        <w:rPr>
+          <w:rFonts w:ascii="Times New Roman" w:hAnsi="Times New Roman" w:cs="Times New Roman"/>
+          <w:i/>
+          <w:iCs/>
+          <w:sz w:val="24"/>
+          <w:szCs w:val="24"/>
+        </w:rPr>
+      </w:pPr>
+      <w:r>
+        <w:rPr>
+          <w:rFonts w:ascii="Times New Roman" w:hAnsi="Times New Roman" w:cs="Times New Roman"/>
+          <w:i/>
+          <w:iCs/>
+          <w:sz w:val="24"/>
+          <w:szCs w:val="24"/>
+        </w:rPr>
+        <w:tab/>
+      </w:r>
+      <w:r>
+        <w:rPr>
+          <w:rFonts w:ascii="Times New Roman" w:hAnsi="Times New Roman" w:cs="Times New Roman"/>
+          <w:i/>
+          <w:iCs/>
+          <w:sz w:val="24"/>
+          <w:szCs w:val="24"/>
+        </w:rPr>
+        <w:tab/>
+        <w:t>&lt;div class= “col-lg-1 col-md-2”&gt;COL LG 1&lt;/div&gt;</w:t>
+      </w:r>
+    </w:p>
+    <w:p>
+      <w:pPr>
+        <w:rPr>
+          <w:rFonts w:ascii="Times New Roman" w:hAnsi="Times New Roman" w:cs="Times New Roman"/>
+          <w:i/>
+          <w:iCs/>
+          <w:sz w:val="24"/>
+          <w:szCs w:val="24"/>
+        </w:rPr>
+      </w:pPr>
+      <w:r>
+        <w:rPr>
+          <w:rFonts w:ascii="Times New Roman" w:hAnsi="Times New Roman" w:cs="Times New Roman"/>
+          <w:i/>
+          <w:iCs/>
+          <w:sz w:val="24"/>
+          <w:szCs w:val="24"/>
+        </w:rPr>
+        <w:tab/>
+      </w:r>
+      <w:r>
+        <w:rPr>
+          <w:rFonts w:ascii="Times New Roman" w:hAnsi="Times New Roman" w:cs="Times New Roman"/>
+          <w:i/>
+          <w:iCs/>
+          <w:sz w:val="24"/>
+          <w:szCs w:val="24"/>
+        </w:rPr>
+        <w:tab/>
+        <w:t>&lt;div class= “col-lg-1 col-md-2”&gt;COL LG 1&lt;/div&gt;</w:t>
+      </w:r>
+    </w:p>
+    <w:p>
+      <w:pPr>
+        <w:rPr>
+          <w:rFonts w:ascii="Times New Roman" w:hAnsi="Times New Roman" w:cs="Times New Roman"/>
+          <w:i/>
+          <w:iCs/>
+          <w:sz w:val="24"/>
+          <w:szCs w:val="24"/>
+        </w:rPr>
+      </w:pPr>
+      <w:r>
+        <w:rPr>
+          <w:rFonts w:ascii="Times New Roman" w:hAnsi="Times New Roman" w:cs="Times New Roman"/>
+          <w:i/>
+          <w:iCs/>
+          <w:sz w:val="24"/>
+          <w:szCs w:val="24"/>
+        </w:rPr>
+        <w:tab/>
+      </w:r>
+      <w:r>
+        <w:rPr>
+          <w:rFonts w:ascii="Times New Roman" w:hAnsi="Times New Roman" w:cs="Times New Roman"/>
+          <w:i/>
+          <w:iCs/>
+          <w:sz w:val="24"/>
+          <w:szCs w:val="24"/>
+        </w:rPr>
+        <w:tab/>
+        <w:t>&lt;div class= “col-lg-1 col-md-2”&gt;COL LG 1&lt;/div&gt;</w:t>
+      </w:r>
+    </w:p>
+    <w:p>
+      <w:pPr>
+        <w:rPr>
+          <w:rFonts w:ascii="Times New Roman" w:hAnsi="Times New Roman" w:cs="Times New Roman"/>
+          <w:i/>
+          <w:iCs/>
+          <w:sz w:val="24"/>
+          <w:szCs w:val="24"/>
+        </w:rPr>
+      </w:pPr>
+      <w:r>
+        <w:rPr>
+          <w:rFonts w:ascii="Times New Roman" w:hAnsi="Times New Roman" w:cs="Times New Roman"/>
+          <w:i/>
+          <w:iCs/>
+          <w:sz w:val="24"/>
+          <w:szCs w:val="24"/>
+        </w:rPr>
+        <w:tab/>
+      </w:r>
+      <w:r>
+        <w:rPr>
+          <w:rFonts w:ascii="Times New Roman" w:hAnsi="Times New Roman" w:cs="Times New Roman"/>
+          <w:i/>
+          <w:iCs/>
+          <w:sz w:val="24"/>
+          <w:szCs w:val="24"/>
+        </w:rPr>
+        <w:tab/>
+        <w:t>&lt;div class= “col-lg-1 col-md-2”&gt;COL LG 1&lt;/div&gt;</w:t>
+      </w:r>
+    </w:p>
+    <w:p>
+      <w:pPr>
+        <w:rPr>
+          <w:rFonts w:ascii="Times New Roman" w:hAnsi="Times New Roman" w:cs="Times New Roman"/>
+          <w:i/>
+          <w:iCs/>
+          <w:sz w:val="24"/>
+          <w:szCs w:val="24"/>
+        </w:rPr>
+      </w:pPr>
+      <w:r>
+        <w:rPr>
+          <w:rFonts w:ascii="Times New Roman" w:hAnsi="Times New Roman" w:cs="Times New Roman"/>
+          <w:i/>
+          <w:iCs/>
+          <w:sz w:val="24"/>
+          <w:szCs w:val="24"/>
+        </w:rPr>
+        <w:tab/>
+      </w:r>
+      <w:r>
+        <w:rPr>
+          <w:rFonts w:ascii="Times New Roman" w:hAnsi="Times New Roman" w:cs="Times New Roman"/>
+          <w:i/>
+          <w:iCs/>
+          <w:sz w:val="24"/>
+          <w:szCs w:val="24"/>
+        </w:rPr>
+        <w:tab/>
+        <w:t>&lt;div class= “col-lg-1 col-md-2”&gt;COL LG 1&lt;/div&gt;</w:t>
+      </w:r>
+    </w:p>
+    <w:p>
+      <w:pPr>
+        <w:rPr>
+          <w:rFonts w:ascii="Times New Roman" w:hAnsi="Times New Roman" w:cs="Times New Roman"/>
+          <w:i/>
+          <w:iCs/>
+          <w:sz w:val="24"/>
+          <w:szCs w:val="24"/>
+        </w:rPr>
+      </w:pPr>
+      <w:r>
+        <w:rPr>
+          <w:rFonts w:ascii="Times New Roman" w:hAnsi="Times New Roman" w:cs="Times New Roman"/>
+          <w:i/>
+          <w:iCs/>
+          <w:sz w:val="24"/>
+          <w:szCs w:val="24"/>
+        </w:rPr>
+        <w:tab/>
+      </w:r>
+      <w:r>
+        <w:rPr>
+          <w:rFonts w:ascii="Times New Roman" w:hAnsi="Times New Roman" w:cs="Times New Roman"/>
+          <w:i/>
+          <w:iCs/>
+          <w:sz w:val="24"/>
+          <w:szCs w:val="24"/>
+        </w:rPr>
+        <w:tab/>
+        <w:t>&lt;div class= “col-lg-1 col-md-2”&gt;COL LG 1&lt;/div&gt;</w:t>
+      </w:r>
+    </w:p>
+    <w:p>
+      <w:pPr>
+        <w:rPr>
+          <w:rFonts w:ascii="Times New Roman" w:hAnsi="Times New Roman" w:cs="Times New Roman"/>
+          <w:i/>
+          <w:iCs/>
+          <w:sz w:val="24"/>
+          <w:szCs w:val="24"/>
+        </w:rPr>
+      </w:pPr>
+      <w:r>
+        <w:rPr>
+          <w:rFonts w:ascii="Times New Roman" w:hAnsi="Times New Roman" w:cs="Times New Roman"/>
+          <w:i/>
+          <w:iCs/>
+          <w:sz w:val="24"/>
+          <w:szCs w:val="24"/>
         </w:rPr>
         <w:tab/>
         <w:t>&lt;/div&gt;</w:t>
@@ -2190,14 +2845,20 @@
     <w:p>
       <w:pPr>
         <w:rPr>
-          <w:i/>
-          <w:iCs/>
-        </w:rPr>
-      </w:pPr>
-      <w:r>
-        <w:rPr>
-          <w:i/>
-          <w:iCs/>
+          <w:rFonts w:ascii="Times New Roman" w:hAnsi="Times New Roman" w:cs="Times New Roman"/>
+          <w:i/>
+          <w:iCs/>
+          <w:sz w:val="24"/>
+          <w:szCs w:val="24"/>
+        </w:rPr>
+      </w:pPr>
+      <w:r>
+        <w:rPr>
+          <w:rFonts w:ascii="Times New Roman" w:hAnsi="Times New Roman" w:cs="Times New Roman"/>
+          <w:i/>
+          <w:iCs/>
+          <w:sz w:val="24"/>
+          <w:szCs w:val="24"/>
         </w:rPr>
         <w:t>&lt;/div&gt;</w:t>
       </w:r>
@@ -2205,23 +2866,56 @@
     <w:p>
       <w:pPr>
         <w:rPr>
-          <w:i/>
-          <w:iCs/>
-        </w:rPr>
-      </w:pPr>
-    </w:p>
-    <w:p>
-      <w:r>
+          <w:rFonts w:ascii="Times New Roman" w:hAnsi="Times New Roman" w:cs="Times New Roman"/>
+          <w:i/>
+          <w:iCs/>
+          <w:sz w:val="24"/>
+          <w:szCs w:val="24"/>
+        </w:rPr>
+      </w:pPr>
+    </w:p>
+    <w:p>
+      <w:pPr>
+        <w:rPr>
+          <w:rFonts w:ascii="Times New Roman" w:hAnsi="Times New Roman" w:cs="Times New Roman"/>
+          <w:sz w:val="24"/>
+          <w:szCs w:val="24"/>
+        </w:rPr>
+      </w:pPr>
+      <w:r>
+        <w:rPr>
+          <w:rFonts w:ascii="Times New Roman" w:hAnsi="Times New Roman" w:cs="Times New Roman"/>
+          <w:sz w:val="24"/>
+          <w:szCs w:val="24"/>
+        </w:rPr>
         <w:t>We added an extra class to each of the div, th</w:t>
       </w:r>
       <w:r>
+        <w:rPr>
+          <w:rFonts w:ascii="Times New Roman" w:hAnsi="Times New Roman" w:cs="Times New Roman"/>
+          <w:sz w:val="24"/>
+          <w:szCs w:val="24"/>
+        </w:rPr>
         <w:t>is</w:t>
       </w:r>
       <w:r>
+        <w:rPr>
+          <w:rFonts w:ascii="Times New Roman" w:hAnsi="Times New Roman" w:cs="Times New Roman"/>
+          <w:sz w:val="24"/>
+          <w:szCs w:val="24"/>
+        </w:rPr>
         <w:t xml:space="preserve"> class is added to make the screen friendly for tablet users. When the large screen is minimized to a medium screen, we will have 2 units going across instead of 1 unit. The view of the medium screen is shown below: </w:t>
       </w:r>
     </w:p>
-    <w:p/>
+    <w:p>
+      <w:pPr>
+        <w:rPr>
+          <w:rFonts w:ascii="Times New Roman" w:hAnsi="Times New Roman" w:cs="Times New Roman"/>
+          <w:sz w:val="24"/>
+          <w:szCs w:val="24"/>
+        </w:rPr>
+      </w:pPr>
+    </w:p>
     <w:tbl>
       <w:tblPr>
         <w:tblStyle w:val="TableGrid"/>
@@ -2242,7 +2936,19 @@
             <w:tcW w:w="1558" w:type="dxa"/>
           </w:tcPr>
           <w:p>
+            <w:pPr>
+              <w:rPr>
+                <w:rFonts w:ascii="Times New Roman" w:hAnsi="Times New Roman" w:cs="Times New Roman"/>
+                <w:sz w:val="24"/>
+                <w:szCs w:val="24"/>
+              </w:rPr>
+            </w:pPr>
             <w:r>
+              <w:rPr>
+                <w:rFonts w:ascii="Times New Roman" w:hAnsi="Times New Roman" w:cs="Times New Roman"/>
+                <w:sz w:val="24"/>
+                <w:szCs w:val="24"/>
+              </w:rPr>
               <w:t>COL-MD-2</w:t>
             </w:r>
           </w:p>
@@ -2252,7 +2958,19 @@
             <w:tcW w:w="1558" w:type="dxa"/>
           </w:tcPr>
           <w:p>
+            <w:pPr>
+              <w:rPr>
+                <w:rFonts w:ascii="Times New Roman" w:hAnsi="Times New Roman" w:cs="Times New Roman"/>
+                <w:sz w:val="24"/>
+                <w:szCs w:val="24"/>
+              </w:rPr>
+            </w:pPr>
             <w:r>
+              <w:rPr>
+                <w:rFonts w:ascii="Times New Roman" w:hAnsi="Times New Roman" w:cs="Times New Roman"/>
+                <w:sz w:val="24"/>
+                <w:szCs w:val="24"/>
+              </w:rPr>
               <w:t>COL-MD-2</w:t>
             </w:r>
           </w:p>
@@ -2262,7 +2980,19 @@
             <w:tcW w:w="1558" w:type="dxa"/>
           </w:tcPr>
           <w:p>
+            <w:pPr>
+              <w:rPr>
+                <w:rFonts w:ascii="Times New Roman" w:hAnsi="Times New Roman" w:cs="Times New Roman"/>
+                <w:sz w:val="24"/>
+                <w:szCs w:val="24"/>
+              </w:rPr>
+            </w:pPr>
             <w:r>
+              <w:rPr>
+                <w:rFonts w:ascii="Times New Roman" w:hAnsi="Times New Roman" w:cs="Times New Roman"/>
+                <w:sz w:val="24"/>
+                <w:szCs w:val="24"/>
+              </w:rPr>
               <w:t>COL-MD-2</w:t>
             </w:r>
           </w:p>
@@ -2272,7 +3002,19 @@
             <w:tcW w:w="1558" w:type="dxa"/>
           </w:tcPr>
           <w:p>
+            <w:pPr>
+              <w:rPr>
+                <w:rFonts w:ascii="Times New Roman" w:hAnsi="Times New Roman" w:cs="Times New Roman"/>
+                <w:sz w:val="24"/>
+                <w:szCs w:val="24"/>
+              </w:rPr>
+            </w:pPr>
             <w:r>
+              <w:rPr>
+                <w:rFonts w:ascii="Times New Roman" w:hAnsi="Times New Roman" w:cs="Times New Roman"/>
+                <w:sz w:val="24"/>
+                <w:szCs w:val="24"/>
+              </w:rPr>
               <w:t>COL-MD-2</w:t>
             </w:r>
           </w:p>
@@ -2282,7 +3024,19 @@
             <w:tcW w:w="1559" w:type="dxa"/>
           </w:tcPr>
           <w:p>
+            <w:pPr>
+              <w:rPr>
+                <w:rFonts w:ascii="Times New Roman" w:hAnsi="Times New Roman" w:cs="Times New Roman"/>
+                <w:sz w:val="24"/>
+                <w:szCs w:val="24"/>
+              </w:rPr>
+            </w:pPr>
             <w:r>
+              <w:rPr>
+                <w:rFonts w:ascii="Times New Roman" w:hAnsi="Times New Roman" w:cs="Times New Roman"/>
+                <w:sz w:val="24"/>
+                <w:szCs w:val="24"/>
+              </w:rPr>
               <w:t>COL-MD-2</w:t>
             </w:r>
           </w:p>
@@ -2292,7 +3046,19 @@
             <w:tcW w:w="1559" w:type="dxa"/>
           </w:tcPr>
           <w:p>
+            <w:pPr>
+              <w:rPr>
+                <w:rFonts w:ascii="Times New Roman" w:hAnsi="Times New Roman" w:cs="Times New Roman"/>
+                <w:sz w:val="24"/>
+                <w:szCs w:val="24"/>
+              </w:rPr>
+            </w:pPr>
             <w:r>
+              <w:rPr>
+                <w:rFonts w:ascii="Times New Roman" w:hAnsi="Times New Roman" w:cs="Times New Roman"/>
+                <w:sz w:val="24"/>
+                <w:szCs w:val="24"/>
+              </w:rPr>
               <w:t>COL-MD-2</w:t>
             </w:r>
           </w:p>
@@ -2304,7 +3070,19 @@
             <w:tcW w:w="1558" w:type="dxa"/>
           </w:tcPr>
           <w:p>
+            <w:pPr>
+              <w:rPr>
+                <w:rFonts w:ascii="Times New Roman" w:hAnsi="Times New Roman" w:cs="Times New Roman"/>
+                <w:sz w:val="24"/>
+                <w:szCs w:val="24"/>
+              </w:rPr>
+            </w:pPr>
             <w:r>
+              <w:rPr>
+                <w:rFonts w:ascii="Times New Roman" w:hAnsi="Times New Roman" w:cs="Times New Roman"/>
+                <w:sz w:val="24"/>
+                <w:szCs w:val="24"/>
+              </w:rPr>
               <w:t>COL-MD-2</w:t>
             </w:r>
           </w:p>
@@ -2314,7 +3092,19 @@
             <w:tcW w:w="1558" w:type="dxa"/>
           </w:tcPr>
           <w:p>
+            <w:pPr>
+              <w:rPr>
+                <w:rFonts w:ascii="Times New Roman" w:hAnsi="Times New Roman" w:cs="Times New Roman"/>
+                <w:sz w:val="24"/>
+                <w:szCs w:val="24"/>
+              </w:rPr>
+            </w:pPr>
             <w:r>
+              <w:rPr>
+                <w:rFonts w:ascii="Times New Roman" w:hAnsi="Times New Roman" w:cs="Times New Roman"/>
+                <w:sz w:val="24"/>
+                <w:szCs w:val="24"/>
+              </w:rPr>
               <w:t>COL-MD-2</w:t>
             </w:r>
           </w:p>
@@ -2324,7 +3114,19 @@
             <w:tcW w:w="1558" w:type="dxa"/>
           </w:tcPr>
           <w:p>
+            <w:pPr>
+              <w:rPr>
+                <w:rFonts w:ascii="Times New Roman" w:hAnsi="Times New Roman" w:cs="Times New Roman"/>
+                <w:sz w:val="24"/>
+                <w:szCs w:val="24"/>
+              </w:rPr>
+            </w:pPr>
             <w:r>
+              <w:rPr>
+                <w:rFonts w:ascii="Times New Roman" w:hAnsi="Times New Roman" w:cs="Times New Roman"/>
+                <w:sz w:val="24"/>
+                <w:szCs w:val="24"/>
+              </w:rPr>
               <w:t>COL-MD-2</w:t>
             </w:r>
           </w:p>
@@ -2334,7 +3136,19 @@
             <w:tcW w:w="1558" w:type="dxa"/>
           </w:tcPr>
           <w:p>
+            <w:pPr>
+              <w:rPr>
+                <w:rFonts w:ascii="Times New Roman" w:hAnsi="Times New Roman" w:cs="Times New Roman"/>
+                <w:sz w:val="24"/>
+                <w:szCs w:val="24"/>
+              </w:rPr>
+            </w:pPr>
             <w:r>
+              <w:rPr>
+                <w:rFonts w:ascii="Times New Roman" w:hAnsi="Times New Roman" w:cs="Times New Roman"/>
+                <w:sz w:val="24"/>
+                <w:szCs w:val="24"/>
+              </w:rPr>
               <w:t>COL-MD-2</w:t>
             </w:r>
           </w:p>
@@ -2344,7 +3158,19 @@
             <w:tcW w:w="1559" w:type="dxa"/>
           </w:tcPr>
           <w:p>
+            <w:pPr>
+              <w:rPr>
+                <w:rFonts w:ascii="Times New Roman" w:hAnsi="Times New Roman" w:cs="Times New Roman"/>
+                <w:sz w:val="24"/>
+                <w:szCs w:val="24"/>
+              </w:rPr>
+            </w:pPr>
             <w:r>
+              <w:rPr>
+                <w:rFonts w:ascii="Times New Roman" w:hAnsi="Times New Roman" w:cs="Times New Roman"/>
+                <w:sz w:val="24"/>
+                <w:szCs w:val="24"/>
+              </w:rPr>
               <w:t>COL-MD-2</w:t>
             </w:r>
           </w:p>
@@ -2354,7 +3180,19 @@
             <w:tcW w:w="1559" w:type="dxa"/>
           </w:tcPr>
           <w:p>
+            <w:pPr>
+              <w:rPr>
+                <w:rFonts w:ascii="Times New Roman" w:hAnsi="Times New Roman" w:cs="Times New Roman"/>
+                <w:sz w:val="24"/>
+                <w:szCs w:val="24"/>
+              </w:rPr>
+            </w:pPr>
             <w:r>
+              <w:rPr>
+                <w:rFonts w:ascii="Times New Roman" w:hAnsi="Times New Roman" w:cs="Times New Roman"/>
+                <w:sz w:val="24"/>
+                <w:szCs w:val="24"/>
+              </w:rPr>
               <w:t>COL-MD-2</w:t>
             </w:r>
           </w:p>
@@ -2362,21 +3200,39 @@
       </w:tr>
     </w:tbl>
     <w:p>
-      <w:r>
+      <w:pPr>
+        <w:rPr>
+          <w:rFonts w:ascii="Times New Roman" w:hAnsi="Times New Roman" w:cs="Times New Roman"/>
+          <w:sz w:val="24"/>
+          <w:szCs w:val="24"/>
+        </w:rPr>
+      </w:pPr>
+      <w:r>
+        <w:rPr>
+          <w:rFonts w:ascii="Times New Roman" w:hAnsi="Times New Roman" w:cs="Times New Roman"/>
+          <w:sz w:val="24"/>
+          <w:szCs w:val="24"/>
+        </w:rPr>
         <w:t xml:space="preserve"> </w:t>
       </w:r>
     </w:p>
     <w:p>
       <w:pPr>
         <w:rPr>
-          <w:i/>
-          <w:iCs/>
-        </w:rPr>
-      </w:pPr>
-      <w:r>
-        <w:rPr>
-          <w:i/>
-          <w:iCs/>
+          <w:rFonts w:ascii="Times New Roman" w:hAnsi="Times New Roman" w:cs="Times New Roman"/>
+          <w:i/>
+          <w:iCs/>
+          <w:sz w:val="24"/>
+          <w:szCs w:val="24"/>
+        </w:rPr>
+      </w:pPr>
+      <w:r>
+        <w:rPr>
+          <w:rFonts w:ascii="Times New Roman" w:hAnsi="Times New Roman" w:cs="Times New Roman"/>
+          <w:i/>
+          <w:iCs/>
+          <w:sz w:val="24"/>
+          <w:szCs w:val="24"/>
         </w:rPr>
         <w:t>&lt;div class= “row”&gt;</w:t>
       </w:r>
@@ -2384,100 +3240,251 @@
     <w:p>
       <w:pPr>
         <w:rPr>
-          <w:i/>
-          <w:iCs/>
-        </w:rPr>
-      </w:pPr>
-      <w:r>
-        <w:rPr>
-          <w:i/>
-          <w:iCs/>
-        </w:rPr>
-        <w:tab/>
-        <w:t>&lt;div class= “col-lg-3 col-md-3 col-sm-6”&gt;TOUR DATE!&lt;/div&gt;</w:t>
-      </w:r>
-    </w:p>
-    <w:p>
-      <w:pPr>
-        <w:rPr>
-          <w:i/>
-          <w:iCs/>
-        </w:rPr>
-      </w:pPr>
-      <w:r>
-        <w:rPr>
-          <w:i/>
-          <w:iCs/>
-        </w:rPr>
-        <w:tab/>
-        <w:t>&lt;div class= “col-lg-3 col-md-3 col-sm-6”&gt;TOUR DATE!&lt;/div&gt;</w:t>
-      </w:r>
-    </w:p>
-    <w:p>
-      <w:pPr>
-        <w:rPr>
-          <w:i/>
-          <w:iCs/>
-        </w:rPr>
-      </w:pPr>
-      <w:r>
-        <w:rPr>
-          <w:i/>
-          <w:iCs/>
-        </w:rPr>
-        <w:tab/>
-        <w:t>&lt;div class= “col-lg-3 col-md-3 col-sm-6”&gt;TOUR DATE!&lt;/div&gt;</w:t>
-      </w:r>
-    </w:p>
-    <w:p>
-      <w:pPr>
-        <w:rPr>
-          <w:i/>
-          <w:iCs/>
-        </w:rPr>
-      </w:pPr>
-      <w:r>
-        <w:rPr>
-          <w:i/>
-          <w:iCs/>
-        </w:rPr>
-        <w:tab/>
-        <w:t>&lt;div class= “col-lg-3 col-md-3 col-sm-6”&gt;TOUR DATE!&lt;/div&gt;</w:t>
-      </w:r>
-    </w:p>
-    <w:p>
-      <w:pPr>
-        <w:rPr>
-          <w:i/>
-          <w:iCs/>
-        </w:rPr>
-      </w:pPr>
-      <w:r>
-        <w:rPr>
-          <w:i/>
-          <w:iCs/>
+          <w:rFonts w:ascii="Times New Roman" w:hAnsi="Times New Roman" w:cs="Times New Roman"/>
+          <w:i/>
+          <w:iCs/>
+          <w:sz w:val="24"/>
+          <w:szCs w:val="24"/>
+        </w:rPr>
+      </w:pPr>
+      <w:r>
+        <w:rPr>
+          <w:rFonts w:ascii="Times New Roman" w:hAnsi="Times New Roman" w:cs="Times New Roman"/>
+          <w:i/>
+          <w:iCs/>
+          <w:sz w:val="24"/>
+          <w:szCs w:val="24"/>
+        </w:rPr>
+        <w:tab/>
+        <w:t xml:space="preserve">&lt;div class= “col-lg-3 col-md-3 col-sm-6”&gt;TOUR </w:t>
+      </w:r>
+      <w:proofErr w:type="gramStart"/>
+      <w:r>
+        <w:rPr>
+          <w:rFonts w:ascii="Times New Roman" w:hAnsi="Times New Roman" w:cs="Times New Roman"/>
+          <w:i/>
+          <w:iCs/>
+          <w:sz w:val="24"/>
+          <w:szCs w:val="24"/>
+        </w:rPr>
+        <w:t>DATE!&lt;</w:t>
+      </w:r>
+      <w:proofErr w:type="gramEnd"/>
+      <w:r>
+        <w:rPr>
+          <w:rFonts w:ascii="Times New Roman" w:hAnsi="Times New Roman" w:cs="Times New Roman"/>
+          <w:i/>
+          <w:iCs/>
+          <w:sz w:val="24"/>
+          <w:szCs w:val="24"/>
+        </w:rPr>
+        <w:t>/div&gt;</w:t>
+      </w:r>
+    </w:p>
+    <w:p>
+      <w:pPr>
+        <w:rPr>
+          <w:rFonts w:ascii="Times New Roman" w:hAnsi="Times New Roman" w:cs="Times New Roman"/>
+          <w:i/>
+          <w:iCs/>
+          <w:sz w:val="24"/>
+          <w:szCs w:val="24"/>
+        </w:rPr>
+      </w:pPr>
+      <w:r>
+        <w:rPr>
+          <w:rFonts w:ascii="Times New Roman" w:hAnsi="Times New Roman" w:cs="Times New Roman"/>
+          <w:i/>
+          <w:iCs/>
+          <w:sz w:val="24"/>
+          <w:szCs w:val="24"/>
+        </w:rPr>
+        <w:tab/>
+        <w:t xml:space="preserve">&lt;div class= “col-lg-3 col-md-3 col-sm-6”&gt;TOUR </w:t>
+      </w:r>
+      <w:proofErr w:type="gramStart"/>
+      <w:r>
+        <w:rPr>
+          <w:rFonts w:ascii="Times New Roman" w:hAnsi="Times New Roman" w:cs="Times New Roman"/>
+          <w:i/>
+          <w:iCs/>
+          <w:sz w:val="24"/>
+          <w:szCs w:val="24"/>
+        </w:rPr>
+        <w:t>DATE!&lt;</w:t>
+      </w:r>
+      <w:proofErr w:type="gramEnd"/>
+      <w:r>
+        <w:rPr>
+          <w:rFonts w:ascii="Times New Roman" w:hAnsi="Times New Roman" w:cs="Times New Roman"/>
+          <w:i/>
+          <w:iCs/>
+          <w:sz w:val="24"/>
+          <w:szCs w:val="24"/>
+        </w:rPr>
+        <w:t>/div&gt;</w:t>
+      </w:r>
+    </w:p>
+    <w:p>
+      <w:pPr>
+        <w:rPr>
+          <w:rFonts w:ascii="Times New Roman" w:hAnsi="Times New Roman" w:cs="Times New Roman"/>
+          <w:i/>
+          <w:iCs/>
+          <w:sz w:val="24"/>
+          <w:szCs w:val="24"/>
+        </w:rPr>
+      </w:pPr>
+      <w:r>
+        <w:rPr>
+          <w:rFonts w:ascii="Times New Roman" w:hAnsi="Times New Roman" w:cs="Times New Roman"/>
+          <w:i/>
+          <w:iCs/>
+          <w:sz w:val="24"/>
+          <w:szCs w:val="24"/>
+        </w:rPr>
+        <w:tab/>
+        <w:t xml:space="preserve">&lt;div class= “col-lg-3 col-md-3 col-sm-6”&gt;TOUR </w:t>
+      </w:r>
+      <w:proofErr w:type="gramStart"/>
+      <w:r>
+        <w:rPr>
+          <w:rFonts w:ascii="Times New Roman" w:hAnsi="Times New Roman" w:cs="Times New Roman"/>
+          <w:i/>
+          <w:iCs/>
+          <w:sz w:val="24"/>
+          <w:szCs w:val="24"/>
+        </w:rPr>
+        <w:t>DATE!&lt;</w:t>
+      </w:r>
+      <w:proofErr w:type="gramEnd"/>
+      <w:r>
+        <w:rPr>
+          <w:rFonts w:ascii="Times New Roman" w:hAnsi="Times New Roman" w:cs="Times New Roman"/>
+          <w:i/>
+          <w:iCs/>
+          <w:sz w:val="24"/>
+          <w:szCs w:val="24"/>
+        </w:rPr>
+        <w:t>/div&gt;</w:t>
+      </w:r>
+    </w:p>
+    <w:p>
+      <w:pPr>
+        <w:rPr>
+          <w:rFonts w:ascii="Times New Roman" w:hAnsi="Times New Roman" w:cs="Times New Roman"/>
+          <w:i/>
+          <w:iCs/>
+          <w:sz w:val="24"/>
+          <w:szCs w:val="24"/>
+        </w:rPr>
+      </w:pPr>
+      <w:r>
+        <w:rPr>
+          <w:rFonts w:ascii="Times New Roman" w:hAnsi="Times New Roman" w:cs="Times New Roman"/>
+          <w:i/>
+          <w:iCs/>
+          <w:sz w:val="24"/>
+          <w:szCs w:val="24"/>
+        </w:rPr>
+        <w:lastRenderedPageBreak/>
+        <w:tab/>
+        <w:t xml:space="preserve">&lt;div class= “col-lg-3 col-md-3 col-sm-6”&gt;TOUR </w:t>
+      </w:r>
+      <w:proofErr w:type="gramStart"/>
+      <w:r>
+        <w:rPr>
+          <w:rFonts w:ascii="Times New Roman" w:hAnsi="Times New Roman" w:cs="Times New Roman"/>
+          <w:i/>
+          <w:iCs/>
+          <w:sz w:val="24"/>
+          <w:szCs w:val="24"/>
+        </w:rPr>
+        <w:t>DATE!&lt;</w:t>
+      </w:r>
+      <w:proofErr w:type="gramEnd"/>
+      <w:r>
+        <w:rPr>
+          <w:rFonts w:ascii="Times New Roman" w:hAnsi="Times New Roman" w:cs="Times New Roman"/>
+          <w:i/>
+          <w:iCs/>
+          <w:sz w:val="24"/>
+          <w:szCs w:val="24"/>
+        </w:rPr>
+        <w:t>/div&gt;</w:t>
+      </w:r>
+    </w:p>
+    <w:p>
+      <w:pPr>
+        <w:rPr>
+          <w:rFonts w:ascii="Times New Roman" w:hAnsi="Times New Roman" w:cs="Times New Roman"/>
+          <w:i/>
+          <w:iCs/>
+          <w:sz w:val="24"/>
+          <w:szCs w:val="24"/>
+        </w:rPr>
+      </w:pPr>
+      <w:r>
+        <w:rPr>
+          <w:rFonts w:ascii="Times New Roman" w:hAnsi="Times New Roman" w:cs="Times New Roman"/>
+          <w:i/>
+          <w:iCs/>
+          <w:sz w:val="24"/>
+          <w:szCs w:val="24"/>
         </w:rPr>
         <w:t>&lt;/div&gt;</w:t>
       </w:r>
     </w:p>
     <w:p>
-      <w:r>
-        <w:lastRenderedPageBreak/>
+      <w:pPr>
+        <w:rPr>
+          <w:rFonts w:ascii="Times New Roman" w:hAnsi="Times New Roman" w:cs="Times New Roman"/>
+          <w:sz w:val="24"/>
+          <w:szCs w:val="24"/>
+        </w:rPr>
+      </w:pPr>
+      <w:r>
+        <w:rPr>
+          <w:rFonts w:ascii="Times New Roman" w:hAnsi="Times New Roman" w:cs="Times New Roman"/>
+          <w:sz w:val="24"/>
+          <w:szCs w:val="24"/>
+        </w:rPr>
         <w:t>According to the above code</w:t>
       </w:r>
       <w:r>
+        <w:rPr>
+          <w:rFonts w:ascii="Times New Roman" w:hAnsi="Times New Roman" w:cs="Times New Roman"/>
+          <w:sz w:val="24"/>
+          <w:szCs w:val="24"/>
+        </w:rPr>
         <w:t>,</w:t>
       </w:r>
-      <w:bookmarkStart w:id="4" w:name="_GoBack"/>
-      <w:bookmarkEnd w:id="4"/>
-      <w:r>
+      <w:r>
+        <w:rPr>
+          <w:rFonts w:ascii="Times New Roman" w:hAnsi="Times New Roman" w:cs="Times New Roman"/>
+          <w:sz w:val="24"/>
+          <w:szCs w:val="24"/>
+        </w:rPr>
         <w:t xml:space="preserve"> each </w:t>
       </w:r>
       <w:r>
+        <w:rPr>
+          <w:rFonts w:ascii="Times New Roman" w:hAnsi="Times New Roman" w:cs="Times New Roman"/>
+          <w:sz w:val="24"/>
+          <w:szCs w:val="24"/>
+        </w:rPr>
         <w:t>content will take 3 units till we hit small and once we hit small each content will take 6 units as shown below:</w:t>
       </w:r>
     </w:p>
-    <w:p/>
+    <w:p>
+      <w:pPr>
+        <w:rPr>
+          <w:rFonts w:ascii="Times New Roman" w:hAnsi="Times New Roman" w:cs="Times New Roman"/>
+          <w:sz w:val="24"/>
+          <w:szCs w:val="24"/>
+        </w:rPr>
+      </w:pPr>
+    </w:p>
     <w:tbl>
       <w:tblPr>
         <w:tblStyle w:val="TableGrid"/>
@@ -2494,7 +3501,19 @@
             <w:tcW w:w="4675" w:type="dxa"/>
           </w:tcPr>
           <w:p>
+            <w:pPr>
+              <w:rPr>
+                <w:rFonts w:ascii="Times New Roman" w:hAnsi="Times New Roman" w:cs="Times New Roman"/>
+                <w:sz w:val="24"/>
+                <w:szCs w:val="24"/>
+              </w:rPr>
+            </w:pPr>
             <w:r>
+              <w:rPr>
+                <w:rFonts w:ascii="Times New Roman" w:hAnsi="Times New Roman" w:cs="Times New Roman"/>
+                <w:sz w:val="24"/>
+                <w:szCs w:val="24"/>
+              </w:rPr>
               <w:t>TOUR DATE!</w:t>
             </w:r>
           </w:p>
@@ -2504,7 +3523,19 @@
             <w:tcW w:w="4675" w:type="dxa"/>
           </w:tcPr>
           <w:p>
+            <w:pPr>
+              <w:rPr>
+                <w:rFonts w:ascii="Times New Roman" w:hAnsi="Times New Roman" w:cs="Times New Roman"/>
+                <w:sz w:val="24"/>
+                <w:szCs w:val="24"/>
+              </w:rPr>
+            </w:pPr>
             <w:r>
+              <w:rPr>
+                <w:rFonts w:ascii="Times New Roman" w:hAnsi="Times New Roman" w:cs="Times New Roman"/>
+                <w:sz w:val="24"/>
+                <w:szCs w:val="24"/>
+              </w:rPr>
               <w:t>TOUR DATE!</w:t>
             </w:r>
           </w:p>
@@ -2516,7 +3547,19 @@
             <w:tcW w:w="4675" w:type="dxa"/>
           </w:tcPr>
           <w:p>
+            <w:pPr>
+              <w:rPr>
+                <w:rFonts w:ascii="Times New Roman" w:hAnsi="Times New Roman" w:cs="Times New Roman"/>
+                <w:sz w:val="24"/>
+                <w:szCs w:val="24"/>
+              </w:rPr>
+            </w:pPr>
             <w:r>
+              <w:rPr>
+                <w:rFonts w:ascii="Times New Roman" w:hAnsi="Times New Roman" w:cs="Times New Roman"/>
+                <w:sz w:val="24"/>
+                <w:szCs w:val="24"/>
+              </w:rPr>
               <w:t>TOUR DATE!</w:t>
             </w:r>
           </w:p>
@@ -2526,7 +3569,19 @@
             <w:tcW w:w="4675" w:type="dxa"/>
           </w:tcPr>
           <w:p>
+            <w:pPr>
+              <w:rPr>
+                <w:rFonts w:ascii="Times New Roman" w:hAnsi="Times New Roman" w:cs="Times New Roman"/>
+                <w:sz w:val="24"/>
+                <w:szCs w:val="24"/>
+              </w:rPr>
+            </w:pPr>
             <w:r>
+              <w:rPr>
+                <w:rFonts w:ascii="Times New Roman" w:hAnsi="Times New Roman" w:cs="Times New Roman"/>
+                <w:sz w:val="24"/>
+                <w:szCs w:val="24"/>
+              </w:rPr>
               <w:t>TOUR DATE!</w:t>
             </w:r>
           </w:p>
@@ -2536,20 +3591,38 @@
     <w:p>
       <w:pPr>
         <w:rPr>
-          <w:i/>
-          <w:iCs/>
-        </w:rPr>
-      </w:pPr>
-      <w:r>
-        <w:rPr>
-          <w:i/>
-          <w:iCs/>
+          <w:rFonts w:ascii="Times New Roman" w:hAnsi="Times New Roman" w:cs="Times New Roman"/>
+          <w:i/>
+          <w:iCs/>
+          <w:sz w:val="24"/>
+          <w:szCs w:val="24"/>
+        </w:rPr>
+      </w:pPr>
+      <w:r>
+        <w:rPr>
+          <w:rFonts w:ascii="Times New Roman" w:hAnsi="Times New Roman" w:cs="Times New Roman"/>
+          <w:i/>
+          <w:iCs/>
+          <w:sz w:val="24"/>
+          <w:szCs w:val="24"/>
         </w:rPr>
         <w:t xml:space="preserve"> </w:t>
       </w:r>
     </w:p>
     <w:p>
-      <w:r>
+      <w:pPr>
+        <w:rPr>
+          <w:rFonts w:ascii="Times New Roman" w:hAnsi="Times New Roman" w:cs="Times New Roman"/>
+          <w:sz w:val="24"/>
+          <w:szCs w:val="24"/>
+        </w:rPr>
+      </w:pPr>
+      <w:r>
+        <w:rPr>
+          <w:rFonts w:ascii="Times New Roman" w:hAnsi="Times New Roman" w:cs="Times New Roman"/>
+          <w:sz w:val="24"/>
+          <w:szCs w:val="24"/>
+        </w:rPr>
         <w:t>Other than that, each content will take 12 units when we hit extra small as shown below:</w:t>
       </w:r>
     </w:p>
@@ -2568,7 +3641,19 @@
             <w:tcW w:w="9350" w:type="dxa"/>
           </w:tcPr>
           <w:p>
+            <w:pPr>
+              <w:rPr>
+                <w:rFonts w:ascii="Times New Roman" w:hAnsi="Times New Roman" w:cs="Times New Roman"/>
+                <w:sz w:val="24"/>
+                <w:szCs w:val="24"/>
+              </w:rPr>
+            </w:pPr>
             <w:r>
+              <w:rPr>
+                <w:rFonts w:ascii="Times New Roman" w:hAnsi="Times New Roman" w:cs="Times New Roman"/>
+                <w:sz w:val="24"/>
+                <w:szCs w:val="24"/>
+              </w:rPr>
               <w:t>TOUR DATE!</w:t>
             </w:r>
           </w:p>
@@ -2580,7 +3665,19 @@
             <w:tcW w:w="9350" w:type="dxa"/>
           </w:tcPr>
           <w:p>
+            <w:pPr>
+              <w:rPr>
+                <w:rFonts w:ascii="Times New Roman" w:hAnsi="Times New Roman" w:cs="Times New Roman"/>
+                <w:sz w:val="24"/>
+                <w:szCs w:val="24"/>
+              </w:rPr>
+            </w:pPr>
             <w:r>
+              <w:rPr>
+                <w:rFonts w:ascii="Times New Roman" w:hAnsi="Times New Roman" w:cs="Times New Roman"/>
+                <w:sz w:val="24"/>
+                <w:szCs w:val="24"/>
+              </w:rPr>
               <w:t>TOUR DATE!</w:t>
             </w:r>
           </w:p>
@@ -2592,7 +3689,19 @@
             <w:tcW w:w="9350" w:type="dxa"/>
           </w:tcPr>
           <w:p>
+            <w:pPr>
+              <w:rPr>
+                <w:rFonts w:ascii="Times New Roman" w:hAnsi="Times New Roman" w:cs="Times New Roman"/>
+                <w:sz w:val="24"/>
+                <w:szCs w:val="24"/>
+              </w:rPr>
+            </w:pPr>
             <w:r>
+              <w:rPr>
+                <w:rFonts w:ascii="Times New Roman" w:hAnsi="Times New Roman" w:cs="Times New Roman"/>
+                <w:sz w:val="24"/>
+                <w:szCs w:val="24"/>
+              </w:rPr>
               <w:t>TOUR DATE!</w:t>
             </w:r>
           </w:p>
@@ -2604,131 +3713,196 @@
             <w:tcW w:w="9350" w:type="dxa"/>
           </w:tcPr>
           <w:p>
+            <w:pPr>
+              <w:rPr>
+                <w:rFonts w:ascii="Times New Roman" w:hAnsi="Times New Roman" w:cs="Times New Roman"/>
+                <w:sz w:val="24"/>
+                <w:szCs w:val="24"/>
+              </w:rPr>
+            </w:pPr>
             <w:r>
+              <w:rPr>
+                <w:rFonts w:ascii="Times New Roman" w:hAnsi="Times New Roman" w:cs="Times New Roman"/>
+                <w:sz w:val="24"/>
+                <w:szCs w:val="24"/>
+              </w:rPr>
               <w:t>TOUR DATE!</w:t>
             </w:r>
           </w:p>
         </w:tc>
       </w:tr>
     </w:tbl>
-    <w:p/>
-    <w:p>
-      <w:pPr>
-        <w:rPr>
-          <w:i/>
-          <w:iCs/>
-        </w:rPr>
-      </w:pPr>
-    </w:p>
-    <w:p>
-      <w:pPr>
-        <w:rPr>
-          <w:i/>
-          <w:iCs/>
-        </w:rPr>
-      </w:pPr>
-    </w:p>
-    <w:p>
-      <w:pPr>
-        <w:rPr>
-          <w:i/>
-          <w:iCs/>
-        </w:rPr>
-      </w:pPr>
-    </w:p>
-    <w:p>
-      <w:pPr>
-        <w:rPr>
-          <w:i/>
-          <w:iCs/>
-        </w:rPr>
-      </w:pPr>
-    </w:p>
-    <w:p>
-      <w:pPr>
-        <w:rPr>
-          <w:i/>
-          <w:iCs/>
-        </w:rPr>
-      </w:pPr>
-    </w:p>
-    <w:p>
-      <w:pPr>
-        <w:rPr>
-          <w:i/>
-          <w:iCs/>
-        </w:rPr>
-      </w:pPr>
-    </w:p>
-    <w:p>
-      <w:pPr>
-        <w:rPr>
-          <w:i/>
-          <w:iCs/>
-        </w:rPr>
-      </w:pPr>
-    </w:p>
-    <w:p>
-      <w:pPr>
-        <w:rPr>
-          <w:i/>
-          <w:iCs/>
-        </w:rPr>
-      </w:pPr>
-    </w:p>
-    <w:p>
-      <w:pPr>
-        <w:rPr>
-          <w:i/>
-          <w:iCs/>
-        </w:rPr>
-      </w:pPr>
-    </w:p>
-    <w:p>
-      <w:pPr>
-        <w:rPr>
-          <w:i/>
-          <w:iCs/>
-        </w:rPr>
-      </w:pPr>
-    </w:p>
-    <w:p>
-      <w:pPr>
-        <w:rPr>
-          <w:i/>
-          <w:iCs/>
-        </w:rPr>
-      </w:pPr>
-    </w:p>
-    <w:p>
-      <w:pPr>
-        <w:rPr>
-          <w:i/>
-          <w:iCs/>
-        </w:rPr>
-      </w:pPr>
-    </w:p>
-    <w:p>
-      <w:pPr>
-        <w:rPr>
-          <w:i/>
-          <w:iCs/>
-        </w:rPr>
-      </w:pPr>
-    </w:p>
-    <w:p>
-      <w:pPr>
-        <w:rPr>
-          <w:i/>
-          <w:iCs/>
+    <w:p>
+      <w:pPr>
+        <w:rPr>
+          <w:rFonts w:ascii="Times New Roman" w:hAnsi="Times New Roman" w:cs="Times New Roman"/>
+          <w:sz w:val="24"/>
+          <w:szCs w:val="24"/>
+        </w:rPr>
+      </w:pPr>
+    </w:p>
+    <w:p>
+      <w:pPr>
+        <w:rPr>
+          <w:rFonts w:ascii="Times New Roman" w:hAnsi="Times New Roman" w:cs="Times New Roman"/>
+          <w:i/>
+          <w:iCs/>
+          <w:sz w:val="24"/>
+          <w:szCs w:val="24"/>
+        </w:rPr>
+      </w:pPr>
+    </w:p>
+    <w:p>
+      <w:pPr>
+        <w:rPr>
+          <w:rFonts w:ascii="Times New Roman" w:hAnsi="Times New Roman" w:cs="Times New Roman"/>
+          <w:i/>
+          <w:iCs/>
+          <w:sz w:val="24"/>
+          <w:szCs w:val="24"/>
+        </w:rPr>
+      </w:pPr>
+    </w:p>
+    <w:p>
+      <w:pPr>
+        <w:rPr>
+          <w:rFonts w:ascii="Times New Roman" w:hAnsi="Times New Roman" w:cs="Times New Roman"/>
+          <w:i/>
+          <w:iCs/>
+          <w:sz w:val="24"/>
+          <w:szCs w:val="24"/>
+        </w:rPr>
+      </w:pPr>
+    </w:p>
+    <w:p>
+      <w:pPr>
+        <w:rPr>
+          <w:rFonts w:ascii="Times New Roman" w:hAnsi="Times New Roman" w:cs="Times New Roman"/>
+          <w:i/>
+          <w:iCs/>
+          <w:sz w:val="24"/>
+          <w:szCs w:val="24"/>
+        </w:rPr>
+      </w:pPr>
+    </w:p>
+    <w:p>
+      <w:pPr>
+        <w:rPr>
+          <w:rFonts w:ascii="Times New Roman" w:hAnsi="Times New Roman" w:cs="Times New Roman"/>
+          <w:i/>
+          <w:iCs/>
+          <w:sz w:val="24"/>
+          <w:szCs w:val="24"/>
+        </w:rPr>
+      </w:pPr>
+    </w:p>
+    <w:p>
+      <w:pPr>
+        <w:rPr>
+          <w:rFonts w:ascii="Times New Roman" w:hAnsi="Times New Roman" w:cs="Times New Roman"/>
+          <w:i/>
+          <w:iCs/>
+          <w:sz w:val="24"/>
+          <w:szCs w:val="24"/>
+        </w:rPr>
+      </w:pPr>
+    </w:p>
+    <w:p>
+      <w:pPr>
+        <w:rPr>
+          <w:rFonts w:ascii="Times New Roman" w:hAnsi="Times New Roman" w:cs="Times New Roman"/>
+          <w:i/>
+          <w:iCs/>
+          <w:sz w:val="24"/>
+          <w:szCs w:val="24"/>
+        </w:rPr>
+      </w:pPr>
+    </w:p>
+    <w:p>
+      <w:pPr>
+        <w:rPr>
+          <w:rFonts w:ascii="Times New Roman" w:hAnsi="Times New Roman" w:cs="Times New Roman"/>
+          <w:i/>
+          <w:iCs/>
+          <w:sz w:val="24"/>
+          <w:szCs w:val="24"/>
+        </w:rPr>
+      </w:pPr>
+    </w:p>
+    <w:p>
+      <w:pPr>
+        <w:rPr>
+          <w:rFonts w:ascii="Times New Roman" w:hAnsi="Times New Roman" w:cs="Times New Roman"/>
+          <w:i/>
+          <w:iCs/>
+          <w:sz w:val="24"/>
+          <w:szCs w:val="24"/>
+        </w:rPr>
+      </w:pPr>
+    </w:p>
+    <w:p>
+      <w:pPr>
+        <w:rPr>
+          <w:rFonts w:ascii="Times New Roman" w:hAnsi="Times New Roman" w:cs="Times New Roman"/>
+          <w:i/>
+          <w:iCs/>
+          <w:sz w:val="24"/>
+          <w:szCs w:val="24"/>
+        </w:rPr>
+      </w:pPr>
+    </w:p>
+    <w:p>
+      <w:pPr>
+        <w:rPr>
+          <w:rFonts w:ascii="Times New Roman" w:hAnsi="Times New Roman" w:cs="Times New Roman"/>
+          <w:i/>
+          <w:iCs/>
+          <w:sz w:val="24"/>
+          <w:szCs w:val="24"/>
+        </w:rPr>
+      </w:pPr>
+    </w:p>
+    <w:p>
+      <w:pPr>
+        <w:rPr>
+          <w:rFonts w:ascii="Times New Roman" w:hAnsi="Times New Roman" w:cs="Times New Roman"/>
+          <w:i/>
+          <w:iCs/>
+          <w:sz w:val="24"/>
+          <w:szCs w:val="24"/>
+        </w:rPr>
+      </w:pPr>
+    </w:p>
+    <w:p>
+      <w:pPr>
+        <w:rPr>
+          <w:rFonts w:ascii="Times New Roman" w:hAnsi="Times New Roman" w:cs="Times New Roman"/>
+          <w:i/>
+          <w:iCs/>
+          <w:sz w:val="24"/>
+          <w:szCs w:val="24"/>
+        </w:rPr>
+      </w:pPr>
+    </w:p>
+    <w:p>
+      <w:pPr>
+        <w:rPr>
+          <w:rFonts w:ascii="Times New Roman" w:hAnsi="Times New Roman" w:cs="Times New Roman"/>
+          <w:i/>
+          <w:iCs/>
+          <w:sz w:val="24"/>
+          <w:szCs w:val="24"/>
         </w:rPr>
       </w:pPr>
       <w:hyperlink r:id="rId6" w:history="1">
         <w:r>
           <w:rPr>
             <w:rStyle w:val="Hyperlink"/>
+            <w:rFonts w:ascii="Times New Roman" w:hAnsi="Times New Roman" w:cs="Times New Roman"/>
             <w:i/>
             <w:iCs/>
+            <w:sz w:val="24"/>
+            <w:szCs w:val="24"/>
           </w:rPr>
           <w:t>https://getbootstrap.com/docs/4.0/layout/grid/</w:t>
         </w:r>
@@ -2737,16 +3911,22 @@
     <w:p>
       <w:pPr>
         <w:rPr>
-          <w:i/>
-          <w:iCs/>
+          <w:rFonts w:ascii="Times New Roman" w:hAnsi="Times New Roman" w:cs="Times New Roman"/>
+          <w:i/>
+          <w:iCs/>
+          <w:sz w:val="24"/>
+          <w:szCs w:val="24"/>
         </w:rPr>
       </w:pPr>
       <w:hyperlink r:id="rId7" w:history="1">
         <w:r>
           <w:rPr>
             <w:rStyle w:val="Hyperlink"/>
+            <w:rFonts w:ascii="Times New Roman" w:hAnsi="Times New Roman" w:cs="Times New Roman"/>
             <w:i/>
             <w:iCs/>
+            <w:sz w:val="24"/>
+            <w:szCs w:val="24"/>
           </w:rPr>
           <w:t>https://getbootstrap.com/docs/3.4/css/</w:t>
         </w:r>
@@ -2755,16 +3935,22 @@
     <w:p>
       <w:pPr>
         <w:rPr>
-          <w:i/>
-          <w:iCs/>
+          <w:rFonts w:ascii="Times New Roman" w:hAnsi="Times New Roman" w:cs="Times New Roman"/>
+          <w:i/>
+          <w:iCs/>
+          <w:sz w:val="24"/>
+          <w:szCs w:val="24"/>
         </w:rPr>
       </w:pPr>
       <w:hyperlink r:id="rId8" w:history="1">
         <w:r>
           <w:rPr>
             <w:rStyle w:val="Hyperlink"/>
+            <w:rFonts w:ascii="Times New Roman" w:hAnsi="Times New Roman" w:cs="Times New Roman"/>
             <w:i/>
             <w:iCs/>
+            <w:sz w:val="24"/>
+            <w:szCs w:val="24"/>
           </w:rPr>
           <w:t>https://bootstrapdocs.com/v3.3.5/docs/css/</w:t>
         </w:r>
